--- a/ML_Assignments/ML_A6/ML_A6_22F-3168_Mariam_22F-3841_Muskan.docx
+++ b/ML_Assignments/ML_A6/ML_A6_22F-3168_Mariam_22F-3841_Muskan.docx
@@ -4,6 +4,9 @@
   <w:body>
     <w:p>
       <w:r>
+        <w:rPr>
+          <w:noProof/>
+        </w:rPr>
         <w:drawing>
           <wp:anchor distT="0" distB="0" distL="114300" distR="114300" simplePos="0" relativeHeight="251659264" behindDoc="0" locked="0" layoutInCell="1" allowOverlap="1" wp14:anchorId="58B27A5A" wp14:editId="3204A580">
             <wp:simplePos x="0" y="0"/>
@@ -69,23 +72,8 @@
     <w:p>
       <w:pPr>
         <w:pStyle w:val="Title"/>
-        <w:jc w:val="center"/>
-        <w:rPr>
-          <w:rFonts w:ascii="Times New Roman" w:hAnsi="Times New Roman" w:cs="Times New Roman"/>
-          <w:b/>
-          <w:bCs/>
-          <w:sz w:val="40"/>
-          <w:szCs w:val="40"/>
-        </w:rPr>
-      </w:pPr>
-      <w:r>
-        <w:rPr>
-          <w:rFonts w:ascii="Times New Roman" w:hAnsi="Times New Roman" w:cs="Times New Roman"/>
-          <w:b/>
-          <w:bCs/>
-          <w:sz w:val="40"/>
-          <w:szCs w:val="40"/>
-        </w:rPr>
+      </w:pPr>
+      <w:r>
         <w:t>FAST NATIONAL UNIVERSITY CFD CAMPUS</w:t>
       </w:r>
     </w:p>
@@ -441,6 +429,741 @@
     <w:p/>
     <w:p/>
     <w:p/>
+    <w:p/>
+    <w:p/>
+    <w:p/>
+    <w:p/>
+    <w:p/>
+    <w:p/>
+    <w:p/>
+    <w:p/>
+    <w:p/>
+    <w:p/>
+    <w:p>
+      <w:pPr>
+        <w:pStyle w:val="Title"/>
+        <w:rPr>
+          <w:rFonts w:cs="Times New Roman"/>
+          <w:sz w:val="22"/>
+          <w:szCs w:val="22"/>
+        </w:rPr>
+      </w:pPr>
+      <w:r>
+        <w:t>Comparison of CNN Architectures for MNIST Classification</w:t>
+      </w:r>
+    </w:p>
+    <w:p>
+      <w:pPr>
+        <w:pStyle w:val="Heading1"/>
+      </w:pPr>
+      <w:r>
+        <w:t>Introduction</w:t>
+      </w:r>
+    </w:p>
+    <w:p>
+      <w:pPr>
+        <w:ind w:firstLine="720"/>
+      </w:pPr>
+      <w:r>
+        <w:t>This report evaluates the performance of three Convolutional Neural Network (CNN) architectures—LeNet-5, VGG-16, and a previously implemented custom CNN—on the MNIST dataset. The objective is to compare their test accuracies and computational efficiency to identify the most suitable model for this task.</w:t>
+      </w:r>
+    </w:p>
+    <w:p>
+      <w:pPr>
+        <w:pStyle w:val="Heading1"/>
+      </w:pPr>
+      <w:r>
+        <w:t>Architectures Evaluated</w:t>
+      </w:r>
+    </w:p>
+    <w:p>
+      <w:pPr>
+        <w:pStyle w:val="Heading2"/>
+      </w:pPr>
+      <w:r>
+        <w:t>1. LeNet-5</w:t>
+      </w:r>
+    </w:p>
+    <w:p>
+      <w:r>
+        <w:rPr>
+          <w:rStyle w:val="Heading3Char"/>
+        </w:rPr>
+        <w:t>Description:</w:t>
+      </w:r>
+      <w:r>
+        <w:t xml:space="preserve"> </w:t>
+      </w:r>
+    </w:p>
+    <w:p>
+      <w:pPr>
+        <w:ind w:firstLine="720"/>
+      </w:pPr>
+      <w:r>
+        <w:t xml:space="preserve">One of the first CNN architectures, designed for digit recognition. It uses two convolutional layers followed by subsampling (pooling) layers, fully connected layers, and a </w:t>
+      </w:r>
+      <w:proofErr w:type="spellStart"/>
+      <w:r>
+        <w:t>softmax</w:t>
+      </w:r>
+      <w:proofErr w:type="spellEnd"/>
+      <w:r>
+        <w:t xml:space="preserve"> output layer.</w:t>
+      </w:r>
+    </w:p>
+    <w:p>
+      <w:r>
+        <w:rPr>
+          <w:rStyle w:val="Heading3Char"/>
+        </w:rPr>
+        <w:t>Strengths:</w:t>
+      </w:r>
+      <w:r>
+        <w:t xml:space="preserve"> Lightweight, computationally efficient.</w:t>
+      </w:r>
+    </w:p>
+    <w:p>
+      <w:r>
+        <w:rPr>
+          <w:rStyle w:val="Heading3Char"/>
+        </w:rPr>
+        <w:t>Weaknesses:</w:t>
+      </w:r>
+      <w:r>
+        <w:t xml:space="preserve"> Lacks the capacity to learn very complex features due to fewer layers and filters.</w:t>
+      </w:r>
+    </w:p>
+    <w:p>
+      <w:pPr>
+        <w:pStyle w:val="Heading2"/>
+      </w:pPr>
+      <w:r>
+        <w:t>2. VGG-16</w:t>
+      </w:r>
+    </w:p>
+    <w:p>
+      <w:r>
+        <w:rPr>
+          <w:rStyle w:val="Heading3Char"/>
+        </w:rPr>
+        <w:t>Description:</w:t>
+      </w:r>
+      <w:r>
+        <w:t xml:space="preserve"> </w:t>
+      </w:r>
+    </w:p>
+    <w:p>
+      <w:pPr>
+        <w:ind w:firstLine="720"/>
+      </w:pPr>
+      <w:r>
+        <w:t>A deeper CNN with 16 layers, using 3×3 convolutional filters consistently and multiple pooling layers.</w:t>
+      </w:r>
+    </w:p>
+    <w:p>
+      <w:r>
+        <w:rPr>
+          <w:rStyle w:val="Heading3Char"/>
+        </w:rPr>
+        <w:t>Strengths:</w:t>
+      </w:r>
+      <w:r>
+        <w:t xml:space="preserve"> Excellent at extracting hierarchical features due to its depth.</w:t>
+      </w:r>
+    </w:p>
+    <w:p>
+      <w:r>
+        <w:rPr>
+          <w:rStyle w:val="Heading3Char"/>
+        </w:rPr>
+        <w:t>Weaknesses:</w:t>
+      </w:r>
+      <w:r>
+        <w:t xml:space="preserve"> Computationally expensive in terms of training time and memory requirements.</w:t>
+      </w:r>
+    </w:p>
+    <w:p>
+      <w:pPr>
+        <w:pStyle w:val="Heading2"/>
+      </w:pPr>
+      <w:r>
+        <w:t>3. Custom CNN</w:t>
+      </w:r>
+    </w:p>
+    <w:p>
+      <w:r>
+        <w:rPr>
+          <w:rStyle w:val="Heading3Char"/>
+        </w:rPr>
+        <w:t>Description:</w:t>
+      </w:r>
+      <w:r>
+        <w:t xml:space="preserve"> </w:t>
+      </w:r>
+    </w:p>
+    <w:p>
+      <w:pPr>
+        <w:ind w:firstLine="720"/>
+      </w:pPr>
+      <w:r>
+        <w:t xml:space="preserve">Consists of two convolutional layers with 32 and 64 filters, followed by pooling and dropout layers, fully connected layers, and a </w:t>
+      </w:r>
+      <w:proofErr w:type="spellStart"/>
+      <w:r>
+        <w:t>softmax</w:t>
+      </w:r>
+      <w:proofErr w:type="spellEnd"/>
+      <w:r>
+        <w:t xml:space="preserve"> output layer.</w:t>
+      </w:r>
+    </w:p>
+    <w:p>
+      <w:r>
+        <w:rPr>
+          <w:rStyle w:val="Heading3Char"/>
+        </w:rPr>
+        <w:t>Strengths:</w:t>
+      </w:r>
+      <w:r>
+        <w:t xml:space="preserve"> Balanced performance; specifically tailored for MNIST.</w:t>
+      </w:r>
+    </w:p>
+    <w:p>
+      <w:r>
+        <w:rPr>
+          <w:rStyle w:val="Heading3Char"/>
+        </w:rPr>
+        <w:t>Weaknesses:</w:t>
+      </w:r>
+      <w:r>
+        <w:t xml:space="preserve"> Limited scope for scalability to more complex datasets.</w:t>
+      </w:r>
+    </w:p>
+    <w:p/>
+    <w:p>
+      <w:pPr>
+        <w:pStyle w:val="Heading1"/>
+      </w:pPr>
+      <w:r>
+        <w:t>Experimental Setup</w:t>
+      </w:r>
+    </w:p>
+    <w:p>
+      <w:r>
+        <w:rPr>
+          <w:rStyle w:val="Heading3Char"/>
+        </w:rPr>
+        <w:t>Dataset:</w:t>
+      </w:r>
+      <w:r>
+        <w:t xml:space="preserve"> </w:t>
+      </w:r>
+      <w:r>
+        <w:t>MNIST (60,000 training images and 10,000 test images, each of size 28×28×1).</w:t>
+      </w:r>
+    </w:p>
+    <w:p>
+      <w:r>
+        <w:rPr>
+          <w:rStyle w:val="Heading3Char"/>
+        </w:rPr>
+        <w:t>Preprocessing</w:t>
+      </w:r>
+      <w:r>
+        <w:t>: Pixel values normalized to [0, 1].</w:t>
+      </w:r>
+    </w:p>
+    <w:p>
+      <w:pPr>
+        <w:pStyle w:val="Heading2"/>
+      </w:pPr>
+      <w:r>
+        <w:t xml:space="preserve">Hyperparameters: </w:t>
+      </w:r>
+    </w:p>
+    <w:p>
+      <w:r>
+        <w:rPr>
+          <w:rStyle w:val="Heading3Char"/>
+        </w:rPr>
+        <w:t>Epochs:</w:t>
+      </w:r>
+      <w:r>
+        <w:t xml:space="preserve"> 10</w:t>
+      </w:r>
+    </w:p>
+    <w:p>
+      <w:r>
+        <w:rPr>
+          <w:rStyle w:val="Heading3Char"/>
+        </w:rPr>
+        <w:t>Batch size:</w:t>
+      </w:r>
+      <w:r>
+        <w:t xml:space="preserve"> 128</w:t>
+      </w:r>
+    </w:p>
+    <w:p>
+      <w:r>
+        <w:rPr>
+          <w:rStyle w:val="Heading3Char"/>
+        </w:rPr>
+        <w:t>Optimizer:</w:t>
+      </w:r>
+      <w:r>
+        <w:t xml:space="preserve"> Adam</w:t>
+      </w:r>
+    </w:p>
+    <w:p>
+      <w:r>
+        <w:rPr>
+          <w:rStyle w:val="Heading3Char"/>
+        </w:rPr>
+        <w:t>Loss Function:</w:t>
+      </w:r>
+      <w:r>
+        <w:t xml:space="preserve"> Categorical </w:t>
+      </w:r>
+      <w:proofErr w:type="spellStart"/>
+      <w:r>
+        <w:t>Crossentropy</w:t>
+      </w:r>
+      <w:proofErr w:type="spellEnd"/>
+    </w:p>
+    <w:p>
+      <w:r>
+        <w:rPr>
+          <w:rStyle w:val="Heading3Char"/>
+        </w:rPr>
+        <w:t>Environment:</w:t>
+      </w:r>
+      <w:r>
+        <w:t xml:space="preserve"> TensorFlow/</w:t>
+      </w:r>
+      <w:proofErr w:type="spellStart"/>
+      <w:r>
+        <w:t>Keras</w:t>
+      </w:r>
+      <w:proofErr w:type="spellEnd"/>
+      <w:r>
+        <w:t xml:space="preserve"> for implementation.</w:t>
+      </w:r>
+    </w:p>
+    <w:p>
+      <w:pPr>
+        <w:pStyle w:val="Heading1"/>
+      </w:pPr>
+      <w:r>
+        <w:lastRenderedPageBreak/>
+        <w:t>Results</w:t>
+      </w:r>
+    </w:p>
+    <w:tbl>
+      <w:tblPr>
+        <w:tblStyle w:val="GridTable5Dark-Accent4"/>
+        <w:tblW w:w="0" w:type="auto"/>
+        <w:tblLook w:val="04A0" w:firstRow="1" w:lastRow="0" w:firstColumn="1" w:lastColumn="0" w:noHBand="0" w:noVBand="1"/>
+      </w:tblPr>
+      <w:tblGrid>
+        <w:gridCol w:w="1444"/>
+        <w:gridCol w:w="1902"/>
+        <w:gridCol w:w="2059"/>
+        <w:gridCol w:w="1558"/>
+        <w:gridCol w:w="2387"/>
+      </w:tblGrid>
+      <w:tr>
+        <w:trPr>
+          <w:cnfStyle w:val="100000000000" w:firstRow="1" w:lastRow="0" w:firstColumn="0" w:lastColumn="0" w:oddVBand="0" w:evenVBand="0" w:oddHBand="0" w:evenHBand="0" w:firstRowFirstColumn="0" w:firstRowLastColumn="0" w:lastRowFirstColumn="0" w:lastRowLastColumn="0"/>
+        </w:trPr>
+        <w:tc>
+          <w:tcPr>
+            <w:cnfStyle w:val="001000000000" w:firstRow="0" w:lastRow="0" w:firstColumn="1" w:lastColumn="0" w:oddVBand="0" w:evenVBand="0" w:oddHBand="0" w:evenHBand="0" w:firstRowFirstColumn="0" w:firstRowLastColumn="0" w:lastRowFirstColumn="0" w:lastRowLastColumn="0"/>
+            <w:tcW w:w="0" w:type="auto"/>
+            <w:hideMark/>
+          </w:tcPr>
+          <w:p>
+            <w:r>
+              <w:t>Model</w:t>
+            </w:r>
+          </w:p>
+        </w:tc>
+        <w:tc>
+          <w:tcPr>
+            <w:tcW w:w="0" w:type="auto"/>
+            <w:hideMark/>
+          </w:tcPr>
+          <w:p>
+            <w:pPr>
+              <w:cnfStyle w:val="100000000000" w:firstRow="1" w:lastRow="0" w:firstColumn="0" w:lastColumn="0" w:oddVBand="0" w:evenVBand="0" w:oddHBand="0" w:evenHBand="0" w:firstRowFirstColumn="0" w:firstRowLastColumn="0" w:lastRowFirstColumn="0" w:lastRowLastColumn="0"/>
+            </w:pPr>
+            <w:r>
+              <w:t>Training Accuracy</w:t>
+            </w:r>
+          </w:p>
+        </w:tc>
+        <w:tc>
+          <w:tcPr>
+            <w:tcW w:w="0" w:type="auto"/>
+            <w:hideMark/>
+          </w:tcPr>
+          <w:p>
+            <w:pPr>
+              <w:cnfStyle w:val="100000000000" w:firstRow="1" w:lastRow="0" w:firstColumn="0" w:lastColumn="0" w:oddVBand="0" w:evenVBand="0" w:oddHBand="0" w:evenHBand="0" w:firstRowFirstColumn="0" w:firstRowLastColumn="0" w:lastRowFirstColumn="0" w:lastRowLastColumn="0"/>
+            </w:pPr>
+            <w:r>
+              <w:t>Validation Accuracy</w:t>
+            </w:r>
+          </w:p>
+        </w:tc>
+        <w:tc>
+          <w:tcPr>
+            <w:tcW w:w="0" w:type="auto"/>
+            <w:hideMark/>
+          </w:tcPr>
+          <w:p>
+            <w:pPr>
+              <w:cnfStyle w:val="100000000000" w:firstRow="1" w:lastRow="0" w:firstColumn="0" w:lastColumn="0" w:oddVBand="0" w:evenVBand="0" w:oddHBand="0" w:evenHBand="0" w:firstRowFirstColumn="0" w:firstRowLastColumn="0" w:lastRowFirstColumn="0" w:lastRowLastColumn="0"/>
+            </w:pPr>
+            <w:r>
+              <w:t>Test Accuracy</w:t>
+            </w:r>
+          </w:p>
+        </w:tc>
+        <w:tc>
+          <w:tcPr>
+            <w:tcW w:w="0" w:type="auto"/>
+            <w:hideMark/>
+          </w:tcPr>
+          <w:p>
+            <w:pPr>
+              <w:cnfStyle w:val="100000000000" w:firstRow="1" w:lastRow="0" w:firstColumn="0" w:lastColumn="0" w:oddVBand="0" w:evenVBand="0" w:oddHBand="0" w:evenHBand="0" w:firstRowFirstColumn="0" w:firstRowLastColumn="0" w:lastRowFirstColumn="0" w:lastRowLastColumn="0"/>
+            </w:pPr>
+            <w:r>
+              <w:t>Training Time per Epoch</w:t>
+            </w:r>
+          </w:p>
+        </w:tc>
+      </w:tr>
+      <w:tr>
+        <w:trPr>
+          <w:cnfStyle w:val="000000100000" w:firstRow="0" w:lastRow="0" w:firstColumn="0" w:lastColumn="0" w:oddVBand="0" w:evenVBand="0" w:oddHBand="1" w:evenHBand="0" w:firstRowFirstColumn="0" w:firstRowLastColumn="0" w:lastRowFirstColumn="0" w:lastRowLastColumn="0"/>
+        </w:trPr>
+        <w:tc>
+          <w:tcPr>
+            <w:cnfStyle w:val="001000000000" w:firstRow="0" w:lastRow="0" w:firstColumn="1" w:lastColumn="0" w:oddVBand="0" w:evenVBand="0" w:oddHBand="0" w:evenHBand="0" w:firstRowFirstColumn="0" w:firstRowLastColumn="0" w:lastRowFirstColumn="0" w:lastRowLastColumn="0"/>
+            <w:tcW w:w="0" w:type="auto"/>
+            <w:hideMark/>
+          </w:tcPr>
+          <w:p>
+            <w:r>
+              <w:t>LeNet-5</w:t>
+            </w:r>
+          </w:p>
+        </w:tc>
+        <w:tc>
+          <w:tcPr>
+            <w:tcW w:w="0" w:type="auto"/>
+            <w:hideMark/>
+          </w:tcPr>
+          <w:p>
+            <w:pPr>
+              <w:cnfStyle w:val="000000100000" w:firstRow="0" w:lastRow="0" w:firstColumn="0" w:lastColumn="0" w:oddVBand="0" w:evenVBand="0" w:oddHBand="1" w:evenHBand="0" w:firstRowFirstColumn="0" w:firstRowLastColumn="0" w:lastRowFirstColumn="0" w:lastRowLastColumn="0"/>
+            </w:pPr>
+            <w:r>
+              <w:t>99.40%</w:t>
+            </w:r>
+          </w:p>
+        </w:tc>
+        <w:tc>
+          <w:tcPr>
+            <w:tcW w:w="0" w:type="auto"/>
+            <w:hideMark/>
+          </w:tcPr>
+          <w:p>
+            <w:pPr>
+              <w:cnfStyle w:val="000000100000" w:firstRow="0" w:lastRow="0" w:firstColumn="0" w:lastColumn="0" w:oddVBand="0" w:evenVBand="0" w:oddHBand="1" w:evenHBand="0" w:firstRowFirstColumn="0" w:firstRowLastColumn="0" w:lastRowFirstColumn="0" w:lastRowLastColumn="0"/>
+            </w:pPr>
+            <w:r>
+              <w:t>98.77%</w:t>
+            </w:r>
+          </w:p>
+        </w:tc>
+        <w:tc>
+          <w:tcPr>
+            <w:tcW w:w="0" w:type="auto"/>
+            <w:hideMark/>
+          </w:tcPr>
+          <w:p>
+            <w:pPr>
+              <w:cnfStyle w:val="000000100000" w:firstRow="0" w:lastRow="0" w:firstColumn="0" w:lastColumn="0" w:oddVBand="0" w:evenVBand="0" w:oddHBand="1" w:evenHBand="0" w:firstRowFirstColumn="0" w:firstRowLastColumn="0" w:lastRowFirstColumn="0" w:lastRowLastColumn="0"/>
+            </w:pPr>
+            <w:r>
+              <w:t>98.82%</w:t>
+            </w:r>
+          </w:p>
+        </w:tc>
+        <w:tc>
+          <w:tcPr>
+            <w:tcW w:w="0" w:type="auto"/>
+            <w:hideMark/>
+          </w:tcPr>
+          <w:p>
+            <w:pPr>
+              <w:cnfStyle w:val="000000100000" w:firstRow="0" w:lastRow="0" w:firstColumn="0" w:lastColumn="0" w:oddVBand="0" w:evenVBand="0" w:oddHBand="1" w:evenHBand="0" w:firstRowFirstColumn="0" w:firstRowLastColumn="0" w:lastRowFirstColumn="0" w:lastRowLastColumn="0"/>
+            </w:pPr>
+            <w:r>
+              <w:t>~4–6 seconds</w:t>
+            </w:r>
+          </w:p>
+        </w:tc>
+      </w:tr>
+      <w:tr>
+        <w:tc>
+          <w:tcPr>
+            <w:cnfStyle w:val="001000000000" w:firstRow="0" w:lastRow="0" w:firstColumn="1" w:lastColumn="0" w:oddVBand="0" w:evenVBand="0" w:oddHBand="0" w:evenHBand="0" w:firstRowFirstColumn="0" w:firstRowLastColumn="0" w:lastRowFirstColumn="0" w:lastRowLastColumn="0"/>
+            <w:tcW w:w="0" w:type="auto"/>
+            <w:hideMark/>
+          </w:tcPr>
+          <w:p>
+            <w:r>
+              <w:t>VGG-16</w:t>
+            </w:r>
+          </w:p>
+        </w:tc>
+        <w:tc>
+          <w:tcPr>
+            <w:tcW w:w="0" w:type="auto"/>
+            <w:hideMark/>
+          </w:tcPr>
+          <w:p>
+            <w:pPr>
+              <w:cnfStyle w:val="000000000000" w:firstRow="0" w:lastRow="0" w:firstColumn="0" w:lastColumn="0" w:oddVBand="0" w:evenVBand="0" w:oddHBand="0" w:evenHBand="0" w:firstRowFirstColumn="0" w:firstRowLastColumn="0" w:lastRowFirstColumn="0" w:lastRowLastColumn="0"/>
+            </w:pPr>
+            <w:r>
+              <w:t>99.39%</w:t>
+            </w:r>
+          </w:p>
+        </w:tc>
+        <w:tc>
+          <w:tcPr>
+            <w:tcW w:w="0" w:type="auto"/>
+            <w:hideMark/>
+          </w:tcPr>
+          <w:p>
+            <w:pPr>
+              <w:cnfStyle w:val="000000000000" w:firstRow="0" w:lastRow="0" w:firstColumn="0" w:lastColumn="0" w:oddVBand="0" w:evenVBand="0" w:oddHBand="0" w:evenHBand="0" w:firstRowFirstColumn="0" w:firstRowLastColumn="0" w:lastRowFirstColumn="0" w:lastRowLastColumn="0"/>
+            </w:pPr>
+            <w:r>
+              <w:t>99.30%</w:t>
+            </w:r>
+          </w:p>
+        </w:tc>
+        <w:tc>
+          <w:tcPr>
+            <w:tcW w:w="0" w:type="auto"/>
+            <w:hideMark/>
+          </w:tcPr>
+          <w:p>
+            <w:pPr>
+              <w:cnfStyle w:val="000000000000" w:firstRow="0" w:lastRow="0" w:firstColumn="0" w:lastColumn="0" w:oddVBand="0" w:evenVBand="0" w:oddHBand="0" w:evenHBand="0" w:firstRowFirstColumn="0" w:firstRowLastColumn="0" w:lastRowFirstColumn="0" w:lastRowLastColumn="0"/>
+            </w:pPr>
+            <w:r>
+              <w:t>99.20%</w:t>
+            </w:r>
+          </w:p>
+        </w:tc>
+        <w:tc>
+          <w:tcPr>
+            <w:tcW w:w="0" w:type="auto"/>
+            <w:hideMark/>
+          </w:tcPr>
+          <w:p>
+            <w:pPr>
+              <w:cnfStyle w:val="000000000000" w:firstRow="0" w:lastRow="0" w:firstColumn="0" w:lastColumn="0" w:oddVBand="0" w:evenVBand="0" w:oddHBand="0" w:evenHBand="0" w:firstRowFirstColumn="0" w:firstRowLastColumn="0" w:lastRowFirstColumn="0" w:lastRowLastColumn="0"/>
+            </w:pPr>
+            <w:r>
+              <w:t>~450–485 seconds</w:t>
+            </w:r>
+          </w:p>
+        </w:tc>
+      </w:tr>
+      <w:tr>
+        <w:trPr>
+          <w:cnfStyle w:val="000000100000" w:firstRow="0" w:lastRow="0" w:firstColumn="0" w:lastColumn="0" w:oddVBand="0" w:evenVBand="0" w:oddHBand="1" w:evenHBand="0" w:firstRowFirstColumn="0" w:firstRowLastColumn="0" w:lastRowFirstColumn="0" w:lastRowLastColumn="0"/>
+        </w:trPr>
+        <w:tc>
+          <w:tcPr>
+            <w:cnfStyle w:val="001000000000" w:firstRow="0" w:lastRow="0" w:firstColumn="1" w:lastColumn="0" w:oddVBand="0" w:evenVBand="0" w:oddHBand="0" w:evenHBand="0" w:firstRowFirstColumn="0" w:firstRowLastColumn="0" w:lastRowFirstColumn="0" w:lastRowLastColumn="0"/>
+            <w:tcW w:w="0" w:type="auto"/>
+            <w:hideMark/>
+          </w:tcPr>
+          <w:p>
+            <w:r>
+              <w:t>Custom CNN</w:t>
+            </w:r>
+          </w:p>
+        </w:tc>
+        <w:tc>
+          <w:tcPr>
+            <w:tcW w:w="0" w:type="auto"/>
+            <w:hideMark/>
+          </w:tcPr>
+          <w:p>
+            <w:pPr>
+              <w:cnfStyle w:val="000000100000" w:firstRow="0" w:lastRow="0" w:firstColumn="0" w:lastColumn="0" w:oddVBand="0" w:evenVBand="0" w:oddHBand="1" w:evenHBand="0" w:firstRowFirstColumn="0" w:firstRowLastColumn="0" w:lastRowFirstColumn="0" w:lastRowLastColumn="0"/>
+            </w:pPr>
+            <w:r>
+              <w:t>N/A</w:t>
+            </w:r>
+          </w:p>
+        </w:tc>
+        <w:tc>
+          <w:tcPr>
+            <w:tcW w:w="0" w:type="auto"/>
+            <w:hideMark/>
+          </w:tcPr>
+          <w:p>
+            <w:pPr>
+              <w:cnfStyle w:val="000000100000" w:firstRow="0" w:lastRow="0" w:firstColumn="0" w:lastColumn="0" w:oddVBand="0" w:evenVBand="0" w:oddHBand="1" w:evenHBand="0" w:firstRowFirstColumn="0" w:firstRowLastColumn="0" w:lastRowFirstColumn="0" w:lastRowLastColumn="0"/>
+            </w:pPr>
+            <w:r>
+              <w:t>N/A</w:t>
+            </w:r>
+          </w:p>
+        </w:tc>
+        <w:tc>
+          <w:tcPr>
+            <w:tcW w:w="0" w:type="auto"/>
+            <w:hideMark/>
+          </w:tcPr>
+          <w:p>
+            <w:pPr>
+              <w:cnfStyle w:val="000000100000" w:firstRow="0" w:lastRow="0" w:firstColumn="0" w:lastColumn="0" w:oddVBand="0" w:evenVBand="0" w:oddHBand="1" w:evenHBand="0" w:firstRowFirstColumn="0" w:firstRowLastColumn="0" w:lastRowFirstColumn="0" w:lastRowLastColumn="0"/>
+            </w:pPr>
+            <w:r>
+              <w:t>99.25%</w:t>
+            </w:r>
+          </w:p>
+        </w:tc>
+        <w:tc>
+          <w:tcPr>
+            <w:tcW w:w="0" w:type="auto"/>
+            <w:hideMark/>
+          </w:tcPr>
+          <w:p>
+            <w:pPr>
+              <w:cnfStyle w:val="000000100000" w:firstRow="0" w:lastRow="0" w:firstColumn="0" w:lastColumn="0" w:oddVBand="0" w:evenVBand="0" w:oddHBand="1" w:evenHBand="0" w:firstRowFirstColumn="0" w:firstRowLastColumn="0" w:lastRowFirstColumn="0" w:lastRowLastColumn="0"/>
+            </w:pPr>
+            <w:r>
+              <w:t>~40–50 seconds (est.)</w:t>
+            </w:r>
+          </w:p>
+        </w:tc>
+      </w:tr>
+    </w:tbl>
+    <w:p/>
+    <w:p>
+      <w:pPr>
+        <w:pStyle w:val="Heading1"/>
+      </w:pPr>
+      <w:r>
+        <w:t>Discussion</w:t>
+      </w:r>
+    </w:p>
+    <w:p>
+      <w:pPr>
+        <w:pStyle w:val="Heading2"/>
+      </w:pPr>
+      <w:r>
+        <w:t>1. LeNet-5 Performance</w:t>
+      </w:r>
+    </w:p>
+    <w:p>
+      <w:pPr>
+        <w:ind w:firstLine="720"/>
+      </w:pPr>
+      <w:r>
+        <w:t>LeNet-5 achieved a respectable test accuracy of 98.82%, making it a strong candidate for resource-constrained environments. However, its comparatively lower accuracy highlights its limited capacity for feature extraction due to the simplicity of its architecture.</w:t>
+      </w:r>
+    </w:p>
+    <w:p>
+      <w:pPr>
+        <w:pStyle w:val="Heading2"/>
+      </w:pPr>
+      <w:r>
+        <w:t>2. VGG-16 Performance</w:t>
+      </w:r>
+    </w:p>
+    <w:p>
+      <w:pPr>
+        <w:ind w:firstLine="720"/>
+      </w:pPr>
+      <w:r>
+        <w:t xml:space="preserve">VGG-16 demonstrated a </w:t>
+      </w:r>
+      <w:proofErr w:type="gramStart"/>
+      <w:r>
+        <w:t>high test</w:t>
+      </w:r>
+      <w:proofErr w:type="gramEnd"/>
+      <w:r>
+        <w:t xml:space="preserve"> accuracy of 99.20%, which is close to the custom CNN’s performance. The hierarchical feature extraction through its deep layers makes it highly effective. However, its significant computational cost (training time per epoch: ~450 seconds) makes it less practical for scenarios where computational efficiency is critical.</w:t>
+      </w:r>
+    </w:p>
+    <w:p>
+      <w:pPr>
+        <w:pStyle w:val="Heading2"/>
+      </w:pPr>
+      <w:r>
+        <w:t>3. Custom CNN Performance</w:t>
+      </w:r>
+    </w:p>
+    <w:p>
+      <w:pPr>
+        <w:ind w:firstLine="720"/>
+      </w:pPr>
+      <w:r>
+        <w:t xml:space="preserve">The custom CNN achieved the highest test accuracy of </w:t>
+      </w:r>
+      <w:r>
+        <w:rPr>
+          <w:bCs/>
+        </w:rPr>
+        <w:t>99.25%</w:t>
+      </w:r>
+      <w:r>
+        <w:t>, outperforming both LeNet-5 and VGG-16. The architecture is well-suited to MNIST due to its moderate depth and efficient training. It strikes a balance between accuracy and computational efficiency, requiring significantly less time per epoch compared to VGG-16.</w:t>
+      </w:r>
+    </w:p>
+    <w:p>
+      <w:pPr>
+        <w:pStyle w:val="Heading1"/>
+      </w:pPr>
+      <w:r>
+        <w:t>Conclusion</w:t>
+      </w:r>
+    </w:p>
+    <w:p>
+      <w:pPr>
+        <w:ind w:firstLine="720"/>
+      </w:pPr>
+      <w:r>
+        <w:t xml:space="preserve">While all models performed well on MNIST, </w:t>
+      </w:r>
+      <w:proofErr w:type="gramStart"/>
+      <w:r>
+        <w:t>the custom</w:t>
+      </w:r>
+      <w:proofErr w:type="gramEnd"/>
+      <w:r>
+        <w:t xml:space="preserve"> CNN proved to be the most effective solution due to its balance of accuracy and computational efficiency. VGG-16 is recommended for applications requiring deeper insights but demands significantly more computational resources, whereas LeNet-5 serves as a lightweight alternative.</w:t>
+      </w:r>
+    </w:p>
+    <w:p>
+      <w:pPr>
+        <w:pStyle w:val="Heading1"/>
+      </w:pPr>
+    </w:p>
     <w:sectPr>
       <w:pgSz w:w="12240" w:h="15840"/>
       <w:pgMar w:top="1440" w:right="1440" w:bottom="1440" w:left="1440" w:header="720" w:footer="720" w:gutter="0"/>
@@ -454,6 +1177,304 @@
 <file path=word/numbering.xml><?xml version="1.0" encoding="utf-8"?>
 <w:numbering xmlns:wpc="http://schemas.microsoft.com/office/word/2010/wordprocessingCanvas" xmlns:cx="http://schemas.microsoft.com/office/drawing/2014/chartex" xmlns:cx1="http://schemas.microsoft.com/office/drawing/2015/9/8/chartex" xmlns:cx2="http://schemas.microsoft.com/office/drawing/2015/10/21/chartex" xmlns:cx3="http://schemas.microsoft.com/office/drawing/2016/5/9/chartex" xmlns:cx4="http://schemas.microsoft.com/office/drawing/2016/5/10/chartex" xmlns:cx5="http://schemas.microsoft.com/office/drawing/2016/5/11/chartex" xmlns:cx6="http://schemas.microsoft.com/office/drawing/2016/5/12/chartex" xmlns:cx7="http://schemas.microsoft.com/office/drawing/2016/5/13/chartex" xmlns:cx8="http://schemas.microsoft.com/office/drawing/2016/5/14/chartex" xmlns:mc="http://schemas.openxmlformats.org/markup-compatibility/2006" xmlns:aink="http://schemas.microsoft.com/office/drawing/2016/ink" xmlns:am3d="http://schemas.microsoft.com/office/drawing/2017/model3d" xmlns:o="urn:schemas-microsoft-com:office:office" xmlns:oel="http://schemas.microsoft.com/office/2019/extlst" xmlns:r="http://schemas.openxmlformats.org/officeDocument/2006/relationships" xmlns:m="http://schemas.openxmlformats.org/officeDocument/2006/math" xmlns:v="urn:schemas-microsoft-com:vml" xmlns:wp14="http://schemas.microsoft.com/office/word/2010/wordprocessingDrawing" xmlns:wp="http://schemas.openxmlformats.org/drawingml/2006/wordprocessingDrawing" xmlns:w10="urn:schemas-microsoft-com:office:word" xmlns:w="http://schemas.openxmlformats.org/wordprocessingml/2006/main" xmlns:w14="http://schemas.microsoft.com/office/word/2010/wordml" xmlns:w15="http://schemas.microsoft.com/office/word/2012/wordml" xmlns:w16cex="http://schemas.microsoft.com/office/word/2018/wordml/cex" xmlns:w16cid="http://schemas.microsoft.com/office/word/2016/wordml/cid" xmlns:w16="http://schemas.microsoft.com/office/word/2018/wordml" xmlns:w16du="http://schemas.microsoft.com/office/word/2023/wordml/word16du" xmlns:w16sdtdh="http://schemas.microsoft.com/office/word/2020/wordml/sdtdatahash" xmlns:w16se="http://schemas.microsoft.com/office/word/2015/wordml/symex" xmlns:wpg="http://schemas.microsoft.com/office/word/2010/wordprocessingGroup" xmlns:wpi="http://schemas.microsoft.com/office/word/2010/wordprocessingInk" xmlns:wne="http://schemas.microsoft.com/office/word/2006/wordml" xmlns:wps="http://schemas.microsoft.com/office/word/2010/wordprocessingShape" mc:Ignorable="w14 w15 w16se w16cid w16 w16cex w16sdtdh w16du wp14">
   <w:abstractNum w:abstractNumId="0" w15:restartNumberingAfterBreak="0">
+    <w:nsid w:val="10F54C02"/>
+    <w:multiLevelType w:val="multilevel"/>
+    <w:tmpl w:val="3C80725A"/>
+    <w:lvl w:ilvl="0">
+      <w:start w:val="1"/>
+      <w:numFmt w:val="bullet"/>
+      <w:lvlText w:val=""/>
+      <w:lvlJc w:val="left"/>
+      <w:pPr>
+        <w:tabs>
+          <w:tab w:val="num" w:pos="720"/>
+        </w:tabs>
+        <w:ind w:left="720" w:hanging="360"/>
+      </w:pPr>
+      <w:rPr>
+        <w:rFonts w:ascii="Symbol" w:hAnsi="Symbol" w:hint="default"/>
+        <w:sz w:val="20"/>
+      </w:rPr>
+    </w:lvl>
+    <w:lvl w:ilvl="1" w:tentative="1">
+      <w:start w:val="1"/>
+      <w:numFmt w:val="bullet"/>
+      <w:lvlText w:val="o"/>
+      <w:lvlJc w:val="left"/>
+      <w:pPr>
+        <w:tabs>
+          <w:tab w:val="num" w:pos="1440"/>
+        </w:tabs>
+        <w:ind w:left="1440" w:hanging="360"/>
+      </w:pPr>
+      <w:rPr>
+        <w:rFonts w:ascii="Courier New" w:hAnsi="Courier New" w:hint="default"/>
+        <w:sz w:val="20"/>
+      </w:rPr>
+    </w:lvl>
+    <w:lvl w:ilvl="2" w:tentative="1">
+      <w:start w:val="1"/>
+      <w:numFmt w:val="bullet"/>
+      <w:lvlText w:val=""/>
+      <w:lvlJc w:val="left"/>
+      <w:pPr>
+        <w:tabs>
+          <w:tab w:val="num" w:pos="2160"/>
+        </w:tabs>
+        <w:ind w:left="2160" w:hanging="360"/>
+      </w:pPr>
+      <w:rPr>
+        <w:rFonts w:ascii="Wingdings" w:hAnsi="Wingdings" w:hint="default"/>
+        <w:sz w:val="20"/>
+      </w:rPr>
+    </w:lvl>
+    <w:lvl w:ilvl="3" w:tentative="1">
+      <w:start w:val="1"/>
+      <w:numFmt w:val="bullet"/>
+      <w:lvlText w:val=""/>
+      <w:lvlJc w:val="left"/>
+      <w:pPr>
+        <w:tabs>
+          <w:tab w:val="num" w:pos="2880"/>
+        </w:tabs>
+        <w:ind w:left="2880" w:hanging="360"/>
+      </w:pPr>
+      <w:rPr>
+        <w:rFonts w:ascii="Wingdings" w:hAnsi="Wingdings" w:hint="default"/>
+        <w:sz w:val="20"/>
+      </w:rPr>
+    </w:lvl>
+    <w:lvl w:ilvl="4" w:tentative="1">
+      <w:start w:val="1"/>
+      <w:numFmt w:val="bullet"/>
+      <w:lvlText w:val=""/>
+      <w:lvlJc w:val="left"/>
+      <w:pPr>
+        <w:tabs>
+          <w:tab w:val="num" w:pos="3600"/>
+        </w:tabs>
+        <w:ind w:left="3600" w:hanging="360"/>
+      </w:pPr>
+      <w:rPr>
+        <w:rFonts w:ascii="Wingdings" w:hAnsi="Wingdings" w:hint="default"/>
+        <w:sz w:val="20"/>
+      </w:rPr>
+    </w:lvl>
+    <w:lvl w:ilvl="5" w:tentative="1">
+      <w:start w:val="1"/>
+      <w:numFmt w:val="bullet"/>
+      <w:lvlText w:val=""/>
+      <w:lvlJc w:val="left"/>
+      <w:pPr>
+        <w:tabs>
+          <w:tab w:val="num" w:pos="4320"/>
+        </w:tabs>
+        <w:ind w:left="4320" w:hanging="360"/>
+      </w:pPr>
+      <w:rPr>
+        <w:rFonts w:ascii="Wingdings" w:hAnsi="Wingdings" w:hint="default"/>
+        <w:sz w:val="20"/>
+      </w:rPr>
+    </w:lvl>
+    <w:lvl w:ilvl="6" w:tentative="1">
+      <w:start w:val="1"/>
+      <w:numFmt w:val="bullet"/>
+      <w:lvlText w:val=""/>
+      <w:lvlJc w:val="left"/>
+      <w:pPr>
+        <w:tabs>
+          <w:tab w:val="num" w:pos="5040"/>
+        </w:tabs>
+        <w:ind w:left="5040" w:hanging="360"/>
+      </w:pPr>
+      <w:rPr>
+        <w:rFonts w:ascii="Wingdings" w:hAnsi="Wingdings" w:hint="default"/>
+        <w:sz w:val="20"/>
+      </w:rPr>
+    </w:lvl>
+    <w:lvl w:ilvl="7" w:tentative="1">
+      <w:start w:val="1"/>
+      <w:numFmt w:val="bullet"/>
+      <w:lvlText w:val=""/>
+      <w:lvlJc w:val="left"/>
+      <w:pPr>
+        <w:tabs>
+          <w:tab w:val="num" w:pos="5760"/>
+        </w:tabs>
+        <w:ind w:left="5760" w:hanging="360"/>
+      </w:pPr>
+      <w:rPr>
+        <w:rFonts w:ascii="Wingdings" w:hAnsi="Wingdings" w:hint="default"/>
+        <w:sz w:val="20"/>
+      </w:rPr>
+    </w:lvl>
+    <w:lvl w:ilvl="8" w:tentative="1">
+      <w:start w:val="1"/>
+      <w:numFmt w:val="bullet"/>
+      <w:lvlText w:val=""/>
+      <w:lvlJc w:val="left"/>
+      <w:pPr>
+        <w:tabs>
+          <w:tab w:val="num" w:pos="6480"/>
+        </w:tabs>
+        <w:ind w:left="6480" w:hanging="360"/>
+      </w:pPr>
+      <w:rPr>
+        <w:rFonts w:ascii="Wingdings" w:hAnsi="Wingdings" w:hint="default"/>
+        <w:sz w:val="20"/>
+      </w:rPr>
+    </w:lvl>
+  </w:abstractNum>
+  <w:abstractNum w:abstractNumId="1" w15:restartNumberingAfterBreak="0">
+    <w:nsid w:val="26096EA4"/>
+    <w:multiLevelType w:val="multilevel"/>
+    <w:tmpl w:val="90101C08"/>
+    <w:lvl w:ilvl="0">
+      <w:start w:val="1"/>
+      <w:numFmt w:val="bullet"/>
+      <w:lvlText w:val=""/>
+      <w:lvlJc w:val="left"/>
+      <w:pPr>
+        <w:tabs>
+          <w:tab w:val="num" w:pos="720"/>
+        </w:tabs>
+        <w:ind w:left="720" w:hanging="360"/>
+      </w:pPr>
+      <w:rPr>
+        <w:rFonts w:ascii="Symbol" w:hAnsi="Symbol" w:hint="default"/>
+        <w:sz w:val="20"/>
+      </w:rPr>
+    </w:lvl>
+    <w:lvl w:ilvl="1" w:tentative="1">
+      <w:start w:val="1"/>
+      <w:numFmt w:val="bullet"/>
+      <w:lvlText w:val="o"/>
+      <w:lvlJc w:val="left"/>
+      <w:pPr>
+        <w:tabs>
+          <w:tab w:val="num" w:pos="1440"/>
+        </w:tabs>
+        <w:ind w:left="1440" w:hanging="360"/>
+      </w:pPr>
+      <w:rPr>
+        <w:rFonts w:ascii="Courier New" w:hAnsi="Courier New" w:hint="default"/>
+        <w:sz w:val="20"/>
+      </w:rPr>
+    </w:lvl>
+    <w:lvl w:ilvl="2" w:tentative="1">
+      <w:start w:val="1"/>
+      <w:numFmt w:val="bullet"/>
+      <w:lvlText w:val=""/>
+      <w:lvlJc w:val="left"/>
+      <w:pPr>
+        <w:tabs>
+          <w:tab w:val="num" w:pos="2160"/>
+        </w:tabs>
+        <w:ind w:left="2160" w:hanging="360"/>
+      </w:pPr>
+      <w:rPr>
+        <w:rFonts w:ascii="Wingdings" w:hAnsi="Wingdings" w:hint="default"/>
+        <w:sz w:val="20"/>
+      </w:rPr>
+    </w:lvl>
+    <w:lvl w:ilvl="3" w:tentative="1">
+      <w:start w:val="1"/>
+      <w:numFmt w:val="bullet"/>
+      <w:lvlText w:val=""/>
+      <w:lvlJc w:val="left"/>
+      <w:pPr>
+        <w:tabs>
+          <w:tab w:val="num" w:pos="2880"/>
+        </w:tabs>
+        <w:ind w:left="2880" w:hanging="360"/>
+      </w:pPr>
+      <w:rPr>
+        <w:rFonts w:ascii="Wingdings" w:hAnsi="Wingdings" w:hint="default"/>
+        <w:sz w:val="20"/>
+      </w:rPr>
+    </w:lvl>
+    <w:lvl w:ilvl="4" w:tentative="1">
+      <w:start w:val="1"/>
+      <w:numFmt w:val="bullet"/>
+      <w:lvlText w:val=""/>
+      <w:lvlJc w:val="left"/>
+      <w:pPr>
+        <w:tabs>
+          <w:tab w:val="num" w:pos="3600"/>
+        </w:tabs>
+        <w:ind w:left="3600" w:hanging="360"/>
+      </w:pPr>
+      <w:rPr>
+        <w:rFonts w:ascii="Wingdings" w:hAnsi="Wingdings" w:hint="default"/>
+        <w:sz w:val="20"/>
+      </w:rPr>
+    </w:lvl>
+    <w:lvl w:ilvl="5" w:tentative="1">
+      <w:start w:val="1"/>
+      <w:numFmt w:val="bullet"/>
+      <w:lvlText w:val=""/>
+      <w:lvlJc w:val="left"/>
+      <w:pPr>
+        <w:tabs>
+          <w:tab w:val="num" w:pos="4320"/>
+        </w:tabs>
+        <w:ind w:left="4320" w:hanging="360"/>
+      </w:pPr>
+      <w:rPr>
+        <w:rFonts w:ascii="Wingdings" w:hAnsi="Wingdings" w:hint="default"/>
+        <w:sz w:val="20"/>
+      </w:rPr>
+    </w:lvl>
+    <w:lvl w:ilvl="6" w:tentative="1">
+      <w:start w:val="1"/>
+      <w:numFmt w:val="bullet"/>
+      <w:lvlText w:val=""/>
+      <w:lvlJc w:val="left"/>
+      <w:pPr>
+        <w:tabs>
+          <w:tab w:val="num" w:pos="5040"/>
+        </w:tabs>
+        <w:ind w:left="5040" w:hanging="360"/>
+      </w:pPr>
+      <w:rPr>
+        <w:rFonts w:ascii="Wingdings" w:hAnsi="Wingdings" w:hint="default"/>
+        <w:sz w:val="20"/>
+      </w:rPr>
+    </w:lvl>
+    <w:lvl w:ilvl="7" w:tentative="1">
+      <w:start w:val="1"/>
+      <w:numFmt w:val="bullet"/>
+      <w:lvlText w:val=""/>
+      <w:lvlJc w:val="left"/>
+      <w:pPr>
+        <w:tabs>
+          <w:tab w:val="num" w:pos="5760"/>
+        </w:tabs>
+        <w:ind w:left="5760" w:hanging="360"/>
+      </w:pPr>
+      <w:rPr>
+        <w:rFonts w:ascii="Wingdings" w:hAnsi="Wingdings" w:hint="default"/>
+        <w:sz w:val="20"/>
+      </w:rPr>
+    </w:lvl>
+    <w:lvl w:ilvl="8" w:tentative="1">
+      <w:start w:val="1"/>
+      <w:numFmt w:val="bullet"/>
+      <w:lvlText w:val=""/>
+      <w:lvlJc w:val="left"/>
+      <w:pPr>
+        <w:tabs>
+          <w:tab w:val="num" w:pos="6480"/>
+        </w:tabs>
+        <w:ind w:left="6480" w:hanging="360"/>
+      </w:pPr>
+      <w:rPr>
+        <w:rFonts w:ascii="Wingdings" w:hAnsi="Wingdings" w:hint="default"/>
+        <w:sz w:val="20"/>
+      </w:rPr>
+    </w:lvl>
+  </w:abstractNum>
+  <w:abstractNum w:abstractNumId="2" w15:restartNumberingAfterBreak="0">
     <w:nsid w:val="260E258B"/>
     <w:multiLevelType w:val="multilevel"/>
     <w:tmpl w:val="8BD052AC"/>
@@ -566,7 +1587,305 @@
       </w:pPr>
     </w:lvl>
   </w:abstractNum>
-  <w:abstractNum w:abstractNumId="1" w15:restartNumberingAfterBreak="0">
+  <w:abstractNum w:abstractNumId="3" w15:restartNumberingAfterBreak="0">
+    <w:nsid w:val="472C387B"/>
+    <w:multiLevelType w:val="multilevel"/>
+    <w:tmpl w:val="F626B96C"/>
+    <w:lvl w:ilvl="0">
+      <w:start w:val="1"/>
+      <w:numFmt w:val="bullet"/>
+      <w:lvlText w:val=""/>
+      <w:lvlJc w:val="left"/>
+      <w:pPr>
+        <w:tabs>
+          <w:tab w:val="num" w:pos="720"/>
+        </w:tabs>
+        <w:ind w:left="720" w:hanging="360"/>
+      </w:pPr>
+      <w:rPr>
+        <w:rFonts w:ascii="Symbol" w:hAnsi="Symbol" w:hint="default"/>
+        <w:sz w:val="20"/>
+      </w:rPr>
+    </w:lvl>
+    <w:lvl w:ilvl="1" w:tentative="1">
+      <w:start w:val="1"/>
+      <w:numFmt w:val="bullet"/>
+      <w:lvlText w:val="o"/>
+      <w:lvlJc w:val="left"/>
+      <w:pPr>
+        <w:tabs>
+          <w:tab w:val="num" w:pos="1440"/>
+        </w:tabs>
+        <w:ind w:left="1440" w:hanging="360"/>
+      </w:pPr>
+      <w:rPr>
+        <w:rFonts w:ascii="Courier New" w:hAnsi="Courier New" w:hint="default"/>
+        <w:sz w:val="20"/>
+      </w:rPr>
+    </w:lvl>
+    <w:lvl w:ilvl="2" w:tentative="1">
+      <w:start w:val="1"/>
+      <w:numFmt w:val="bullet"/>
+      <w:lvlText w:val=""/>
+      <w:lvlJc w:val="left"/>
+      <w:pPr>
+        <w:tabs>
+          <w:tab w:val="num" w:pos="2160"/>
+        </w:tabs>
+        <w:ind w:left="2160" w:hanging="360"/>
+      </w:pPr>
+      <w:rPr>
+        <w:rFonts w:ascii="Wingdings" w:hAnsi="Wingdings" w:hint="default"/>
+        <w:sz w:val="20"/>
+      </w:rPr>
+    </w:lvl>
+    <w:lvl w:ilvl="3" w:tentative="1">
+      <w:start w:val="1"/>
+      <w:numFmt w:val="bullet"/>
+      <w:lvlText w:val=""/>
+      <w:lvlJc w:val="left"/>
+      <w:pPr>
+        <w:tabs>
+          <w:tab w:val="num" w:pos="2880"/>
+        </w:tabs>
+        <w:ind w:left="2880" w:hanging="360"/>
+      </w:pPr>
+      <w:rPr>
+        <w:rFonts w:ascii="Wingdings" w:hAnsi="Wingdings" w:hint="default"/>
+        <w:sz w:val="20"/>
+      </w:rPr>
+    </w:lvl>
+    <w:lvl w:ilvl="4" w:tentative="1">
+      <w:start w:val="1"/>
+      <w:numFmt w:val="bullet"/>
+      <w:lvlText w:val=""/>
+      <w:lvlJc w:val="left"/>
+      <w:pPr>
+        <w:tabs>
+          <w:tab w:val="num" w:pos="3600"/>
+        </w:tabs>
+        <w:ind w:left="3600" w:hanging="360"/>
+      </w:pPr>
+      <w:rPr>
+        <w:rFonts w:ascii="Wingdings" w:hAnsi="Wingdings" w:hint="default"/>
+        <w:sz w:val="20"/>
+      </w:rPr>
+    </w:lvl>
+    <w:lvl w:ilvl="5" w:tentative="1">
+      <w:start w:val="1"/>
+      <w:numFmt w:val="bullet"/>
+      <w:lvlText w:val=""/>
+      <w:lvlJc w:val="left"/>
+      <w:pPr>
+        <w:tabs>
+          <w:tab w:val="num" w:pos="4320"/>
+        </w:tabs>
+        <w:ind w:left="4320" w:hanging="360"/>
+      </w:pPr>
+      <w:rPr>
+        <w:rFonts w:ascii="Wingdings" w:hAnsi="Wingdings" w:hint="default"/>
+        <w:sz w:val="20"/>
+      </w:rPr>
+    </w:lvl>
+    <w:lvl w:ilvl="6" w:tentative="1">
+      <w:start w:val="1"/>
+      <w:numFmt w:val="bullet"/>
+      <w:lvlText w:val=""/>
+      <w:lvlJc w:val="left"/>
+      <w:pPr>
+        <w:tabs>
+          <w:tab w:val="num" w:pos="5040"/>
+        </w:tabs>
+        <w:ind w:left="5040" w:hanging="360"/>
+      </w:pPr>
+      <w:rPr>
+        <w:rFonts w:ascii="Wingdings" w:hAnsi="Wingdings" w:hint="default"/>
+        <w:sz w:val="20"/>
+      </w:rPr>
+    </w:lvl>
+    <w:lvl w:ilvl="7" w:tentative="1">
+      <w:start w:val="1"/>
+      <w:numFmt w:val="bullet"/>
+      <w:lvlText w:val=""/>
+      <w:lvlJc w:val="left"/>
+      <w:pPr>
+        <w:tabs>
+          <w:tab w:val="num" w:pos="5760"/>
+        </w:tabs>
+        <w:ind w:left="5760" w:hanging="360"/>
+      </w:pPr>
+      <w:rPr>
+        <w:rFonts w:ascii="Wingdings" w:hAnsi="Wingdings" w:hint="default"/>
+        <w:sz w:val="20"/>
+      </w:rPr>
+    </w:lvl>
+    <w:lvl w:ilvl="8" w:tentative="1">
+      <w:start w:val="1"/>
+      <w:numFmt w:val="bullet"/>
+      <w:lvlText w:val=""/>
+      <w:lvlJc w:val="left"/>
+      <w:pPr>
+        <w:tabs>
+          <w:tab w:val="num" w:pos="6480"/>
+        </w:tabs>
+        <w:ind w:left="6480" w:hanging="360"/>
+      </w:pPr>
+      <w:rPr>
+        <w:rFonts w:ascii="Wingdings" w:hAnsi="Wingdings" w:hint="default"/>
+        <w:sz w:val="20"/>
+      </w:rPr>
+    </w:lvl>
+  </w:abstractNum>
+  <w:abstractNum w:abstractNumId="4" w15:restartNumberingAfterBreak="0">
+    <w:nsid w:val="588A7B6F"/>
+    <w:multiLevelType w:val="multilevel"/>
+    <w:tmpl w:val="474241E2"/>
+    <w:lvl w:ilvl="0">
+      <w:start w:val="1"/>
+      <w:numFmt w:val="bullet"/>
+      <w:lvlText w:val=""/>
+      <w:lvlJc w:val="left"/>
+      <w:pPr>
+        <w:tabs>
+          <w:tab w:val="num" w:pos="720"/>
+        </w:tabs>
+        <w:ind w:left="720" w:hanging="360"/>
+      </w:pPr>
+      <w:rPr>
+        <w:rFonts w:ascii="Symbol" w:hAnsi="Symbol" w:hint="default"/>
+        <w:sz w:val="20"/>
+      </w:rPr>
+    </w:lvl>
+    <w:lvl w:ilvl="1" w:tentative="1">
+      <w:start w:val="1"/>
+      <w:numFmt w:val="bullet"/>
+      <w:lvlText w:val="o"/>
+      <w:lvlJc w:val="left"/>
+      <w:pPr>
+        <w:tabs>
+          <w:tab w:val="num" w:pos="1440"/>
+        </w:tabs>
+        <w:ind w:left="1440" w:hanging="360"/>
+      </w:pPr>
+      <w:rPr>
+        <w:rFonts w:ascii="Courier New" w:hAnsi="Courier New" w:hint="default"/>
+        <w:sz w:val="20"/>
+      </w:rPr>
+    </w:lvl>
+    <w:lvl w:ilvl="2" w:tentative="1">
+      <w:start w:val="1"/>
+      <w:numFmt w:val="bullet"/>
+      <w:lvlText w:val=""/>
+      <w:lvlJc w:val="left"/>
+      <w:pPr>
+        <w:tabs>
+          <w:tab w:val="num" w:pos="2160"/>
+        </w:tabs>
+        <w:ind w:left="2160" w:hanging="360"/>
+      </w:pPr>
+      <w:rPr>
+        <w:rFonts w:ascii="Wingdings" w:hAnsi="Wingdings" w:hint="default"/>
+        <w:sz w:val="20"/>
+      </w:rPr>
+    </w:lvl>
+    <w:lvl w:ilvl="3" w:tentative="1">
+      <w:start w:val="1"/>
+      <w:numFmt w:val="bullet"/>
+      <w:lvlText w:val=""/>
+      <w:lvlJc w:val="left"/>
+      <w:pPr>
+        <w:tabs>
+          <w:tab w:val="num" w:pos="2880"/>
+        </w:tabs>
+        <w:ind w:left="2880" w:hanging="360"/>
+      </w:pPr>
+      <w:rPr>
+        <w:rFonts w:ascii="Wingdings" w:hAnsi="Wingdings" w:hint="default"/>
+        <w:sz w:val="20"/>
+      </w:rPr>
+    </w:lvl>
+    <w:lvl w:ilvl="4" w:tentative="1">
+      <w:start w:val="1"/>
+      <w:numFmt w:val="bullet"/>
+      <w:lvlText w:val=""/>
+      <w:lvlJc w:val="left"/>
+      <w:pPr>
+        <w:tabs>
+          <w:tab w:val="num" w:pos="3600"/>
+        </w:tabs>
+        <w:ind w:left="3600" w:hanging="360"/>
+      </w:pPr>
+      <w:rPr>
+        <w:rFonts w:ascii="Wingdings" w:hAnsi="Wingdings" w:hint="default"/>
+        <w:sz w:val="20"/>
+      </w:rPr>
+    </w:lvl>
+    <w:lvl w:ilvl="5" w:tentative="1">
+      <w:start w:val="1"/>
+      <w:numFmt w:val="bullet"/>
+      <w:lvlText w:val=""/>
+      <w:lvlJc w:val="left"/>
+      <w:pPr>
+        <w:tabs>
+          <w:tab w:val="num" w:pos="4320"/>
+        </w:tabs>
+        <w:ind w:left="4320" w:hanging="360"/>
+      </w:pPr>
+      <w:rPr>
+        <w:rFonts w:ascii="Wingdings" w:hAnsi="Wingdings" w:hint="default"/>
+        <w:sz w:val="20"/>
+      </w:rPr>
+    </w:lvl>
+    <w:lvl w:ilvl="6" w:tentative="1">
+      <w:start w:val="1"/>
+      <w:numFmt w:val="bullet"/>
+      <w:lvlText w:val=""/>
+      <w:lvlJc w:val="left"/>
+      <w:pPr>
+        <w:tabs>
+          <w:tab w:val="num" w:pos="5040"/>
+        </w:tabs>
+        <w:ind w:left="5040" w:hanging="360"/>
+      </w:pPr>
+      <w:rPr>
+        <w:rFonts w:ascii="Wingdings" w:hAnsi="Wingdings" w:hint="default"/>
+        <w:sz w:val="20"/>
+      </w:rPr>
+    </w:lvl>
+    <w:lvl w:ilvl="7" w:tentative="1">
+      <w:start w:val="1"/>
+      <w:numFmt w:val="bullet"/>
+      <w:lvlText w:val=""/>
+      <w:lvlJc w:val="left"/>
+      <w:pPr>
+        <w:tabs>
+          <w:tab w:val="num" w:pos="5760"/>
+        </w:tabs>
+        <w:ind w:left="5760" w:hanging="360"/>
+      </w:pPr>
+      <w:rPr>
+        <w:rFonts w:ascii="Wingdings" w:hAnsi="Wingdings" w:hint="default"/>
+        <w:sz w:val="20"/>
+      </w:rPr>
+    </w:lvl>
+    <w:lvl w:ilvl="8" w:tentative="1">
+      <w:start w:val="1"/>
+      <w:numFmt w:val="bullet"/>
+      <w:lvlText w:val=""/>
+      <w:lvlJc w:val="left"/>
+      <w:pPr>
+        <w:tabs>
+          <w:tab w:val="num" w:pos="6480"/>
+        </w:tabs>
+        <w:ind w:left="6480" w:hanging="360"/>
+      </w:pPr>
+      <w:rPr>
+        <w:rFonts w:ascii="Wingdings" w:hAnsi="Wingdings" w:hint="default"/>
+        <w:sz w:val="20"/>
+      </w:rPr>
+    </w:lvl>
+  </w:abstractNum>
+  <w:abstractNum w:abstractNumId="5" w15:restartNumberingAfterBreak="0">
     <w:nsid w:val="68FC5157"/>
     <w:multiLevelType w:val="multilevel"/>
     <w:tmpl w:val="7E2CEE7C"/>
@@ -679,19 +1998,487 @@
       </w:rPr>
     </w:lvl>
   </w:abstractNum>
+  <w:abstractNum w:abstractNumId="6" w15:restartNumberingAfterBreak="0">
+    <w:nsid w:val="77125238"/>
+    <w:multiLevelType w:val="multilevel"/>
+    <w:tmpl w:val="E7F40ADA"/>
+    <w:lvl w:ilvl="0">
+      <w:start w:val="1"/>
+      <w:numFmt w:val="bullet"/>
+      <w:lvlText w:val=""/>
+      <w:lvlJc w:val="left"/>
+      <w:pPr>
+        <w:tabs>
+          <w:tab w:val="num" w:pos="720"/>
+        </w:tabs>
+        <w:ind w:left="720" w:hanging="360"/>
+      </w:pPr>
+      <w:rPr>
+        <w:rFonts w:ascii="Symbol" w:hAnsi="Symbol" w:hint="default"/>
+        <w:sz w:val="20"/>
+      </w:rPr>
+    </w:lvl>
+    <w:lvl w:ilvl="1" w:tentative="1">
+      <w:start w:val="1"/>
+      <w:numFmt w:val="bullet"/>
+      <w:lvlText w:val="o"/>
+      <w:lvlJc w:val="left"/>
+      <w:pPr>
+        <w:tabs>
+          <w:tab w:val="num" w:pos="1440"/>
+        </w:tabs>
+        <w:ind w:left="1440" w:hanging="360"/>
+      </w:pPr>
+      <w:rPr>
+        <w:rFonts w:ascii="Courier New" w:hAnsi="Courier New" w:hint="default"/>
+        <w:sz w:val="20"/>
+      </w:rPr>
+    </w:lvl>
+    <w:lvl w:ilvl="2" w:tentative="1">
+      <w:start w:val="1"/>
+      <w:numFmt w:val="bullet"/>
+      <w:lvlText w:val=""/>
+      <w:lvlJc w:val="left"/>
+      <w:pPr>
+        <w:tabs>
+          <w:tab w:val="num" w:pos="2160"/>
+        </w:tabs>
+        <w:ind w:left="2160" w:hanging="360"/>
+      </w:pPr>
+      <w:rPr>
+        <w:rFonts w:ascii="Wingdings" w:hAnsi="Wingdings" w:hint="default"/>
+        <w:sz w:val="20"/>
+      </w:rPr>
+    </w:lvl>
+    <w:lvl w:ilvl="3" w:tentative="1">
+      <w:start w:val="1"/>
+      <w:numFmt w:val="bullet"/>
+      <w:lvlText w:val=""/>
+      <w:lvlJc w:val="left"/>
+      <w:pPr>
+        <w:tabs>
+          <w:tab w:val="num" w:pos="2880"/>
+        </w:tabs>
+        <w:ind w:left="2880" w:hanging="360"/>
+      </w:pPr>
+      <w:rPr>
+        <w:rFonts w:ascii="Wingdings" w:hAnsi="Wingdings" w:hint="default"/>
+        <w:sz w:val="20"/>
+      </w:rPr>
+    </w:lvl>
+    <w:lvl w:ilvl="4" w:tentative="1">
+      <w:start w:val="1"/>
+      <w:numFmt w:val="bullet"/>
+      <w:lvlText w:val=""/>
+      <w:lvlJc w:val="left"/>
+      <w:pPr>
+        <w:tabs>
+          <w:tab w:val="num" w:pos="3600"/>
+        </w:tabs>
+        <w:ind w:left="3600" w:hanging="360"/>
+      </w:pPr>
+      <w:rPr>
+        <w:rFonts w:ascii="Wingdings" w:hAnsi="Wingdings" w:hint="default"/>
+        <w:sz w:val="20"/>
+      </w:rPr>
+    </w:lvl>
+    <w:lvl w:ilvl="5" w:tentative="1">
+      <w:start w:val="1"/>
+      <w:numFmt w:val="bullet"/>
+      <w:lvlText w:val=""/>
+      <w:lvlJc w:val="left"/>
+      <w:pPr>
+        <w:tabs>
+          <w:tab w:val="num" w:pos="4320"/>
+        </w:tabs>
+        <w:ind w:left="4320" w:hanging="360"/>
+      </w:pPr>
+      <w:rPr>
+        <w:rFonts w:ascii="Wingdings" w:hAnsi="Wingdings" w:hint="default"/>
+        <w:sz w:val="20"/>
+      </w:rPr>
+    </w:lvl>
+    <w:lvl w:ilvl="6" w:tentative="1">
+      <w:start w:val="1"/>
+      <w:numFmt w:val="bullet"/>
+      <w:lvlText w:val=""/>
+      <w:lvlJc w:val="left"/>
+      <w:pPr>
+        <w:tabs>
+          <w:tab w:val="num" w:pos="5040"/>
+        </w:tabs>
+        <w:ind w:left="5040" w:hanging="360"/>
+      </w:pPr>
+      <w:rPr>
+        <w:rFonts w:ascii="Wingdings" w:hAnsi="Wingdings" w:hint="default"/>
+        <w:sz w:val="20"/>
+      </w:rPr>
+    </w:lvl>
+    <w:lvl w:ilvl="7" w:tentative="1">
+      <w:start w:val="1"/>
+      <w:numFmt w:val="bullet"/>
+      <w:lvlText w:val=""/>
+      <w:lvlJc w:val="left"/>
+      <w:pPr>
+        <w:tabs>
+          <w:tab w:val="num" w:pos="5760"/>
+        </w:tabs>
+        <w:ind w:left="5760" w:hanging="360"/>
+      </w:pPr>
+      <w:rPr>
+        <w:rFonts w:ascii="Wingdings" w:hAnsi="Wingdings" w:hint="default"/>
+        <w:sz w:val="20"/>
+      </w:rPr>
+    </w:lvl>
+    <w:lvl w:ilvl="8" w:tentative="1">
+      <w:start w:val="1"/>
+      <w:numFmt w:val="bullet"/>
+      <w:lvlText w:val=""/>
+      <w:lvlJc w:val="left"/>
+      <w:pPr>
+        <w:tabs>
+          <w:tab w:val="num" w:pos="6480"/>
+        </w:tabs>
+        <w:ind w:left="6480" w:hanging="360"/>
+      </w:pPr>
+      <w:rPr>
+        <w:rFonts w:ascii="Wingdings" w:hAnsi="Wingdings" w:hint="default"/>
+        <w:sz w:val="20"/>
+      </w:rPr>
+    </w:lvl>
+  </w:abstractNum>
+  <w:abstractNum w:abstractNumId="7" w15:restartNumberingAfterBreak="0">
+    <w:nsid w:val="7A252921"/>
+    <w:multiLevelType w:val="multilevel"/>
+    <w:tmpl w:val="22DCA194"/>
+    <w:lvl w:ilvl="0">
+      <w:start w:val="1"/>
+      <w:numFmt w:val="bullet"/>
+      <w:lvlText w:val=""/>
+      <w:lvlJc w:val="left"/>
+      <w:pPr>
+        <w:tabs>
+          <w:tab w:val="num" w:pos="720"/>
+        </w:tabs>
+        <w:ind w:left="720" w:hanging="360"/>
+      </w:pPr>
+      <w:rPr>
+        <w:rFonts w:ascii="Symbol" w:hAnsi="Symbol" w:hint="default"/>
+        <w:sz w:val="20"/>
+      </w:rPr>
+    </w:lvl>
+    <w:lvl w:ilvl="1">
+      <w:start w:val="1"/>
+      <w:numFmt w:val="bullet"/>
+      <w:lvlText w:val="o"/>
+      <w:lvlJc w:val="left"/>
+      <w:pPr>
+        <w:tabs>
+          <w:tab w:val="num" w:pos="1440"/>
+        </w:tabs>
+        <w:ind w:left="1440" w:hanging="360"/>
+      </w:pPr>
+      <w:rPr>
+        <w:rFonts w:ascii="Courier New" w:hAnsi="Courier New" w:hint="default"/>
+        <w:sz w:val="20"/>
+      </w:rPr>
+    </w:lvl>
+    <w:lvl w:ilvl="2" w:tentative="1">
+      <w:start w:val="1"/>
+      <w:numFmt w:val="bullet"/>
+      <w:lvlText w:val=""/>
+      <w:lvlJc w:val="left"/>
+      <w:pPr>
+        <w:tabs>
+          <w:tab w:val="num" w:pos="2160"/>
+        </w:tabs>
+        <w:ind w:left="2160" w:hanging="360"/>
+      </w:pPr>
+      <w:rPr>
+        <w:rFonts w:ascii="Wingdings" w:hAnsi="Wingdings" w:hint="default"/>
+        <w:sz w:val="20"/>
+      </w:rPr>
+    </w:lvl>
+    <w:lvl w:ilvl="3" w:tentative="1">
+      <w:start w:val="1"/>
+      <w:numFmt w:val="bullet"/>
+      <w:lvlText w:val=""/>
+      <w:lvlJc w:val="left"/>
+      <w:pPr>
+        <w:tabs>
+          <w:tab w:val="num" w:pos="2880"/>
+        </w:tabs>
+        <w:ind w:left="2880" w:hanging="360"/>
+      </w:pPr>
+      <w:rPr>
+        <w:rFonts w:ascii="Wingdings" w:hAnsi="Wingdings" w:hint="default"/>
+        <w:sz w:val="20"/>
+      </w:rPr>
+    </w:lvl>
+    <w:lvl w:ilvl="4" w:tentative="1">
+      <w:start w:val="1"/>
+      <w:numFmt w:val="bullet"/>
+      <w:lvlText w:val=""/>
+      <w:lvlJc w:val="left"/>
+      <w:pPr>
+        <w:tabs>
+          <w:tab w:val="num" w:pos="3600"/>
+        </w:tabs>
+        <w:ind w:left="3600" w:hanging="360"/>
+      </w:pPr>
+      <w:rPr>
+        <w:rFonts w:ascii="Wingdings" w:hAnsi="Wingdings" w:hint="default"/>
+        <w:sz w:val="20"/>
+      </w:rPr>
+    </w:lvl>
+    <w:lvl w:ilvl="5" w:tentative="1">
+      <w:start w:val="1"/>
+      <w:numFmt w:val="bullet"/>
+      <w:lvlText w:val=""/>
+      <w:lvlJc w:val="left"/>
+      <w:pPr>
+        <w:tabs>
+          <w:tab w:val="num" w:pos="4320"/>
+        </w:tabs>
+        <w:ind w:left="4320" w:hanging="360"/>
+      </w:pPr>
+      <w:rPr>
+        <w:rFonts w:ascii="Wingdings" w:hAnsi="Wingdings" w:hint="default"/>
+        <w:sz w:val="20"/>
+      </w:rPr>
+    </w:lvl>
+    <w:lvl w:ilvl="6" w:tentative="1">
+      <w:start w:val="1"/>
+      <w:numFmt w:val="bullet"/>
+      <w:lvlText w:val=""/>
+      <w:lvlJc w:val="left"/>
+      <w:pPr>
+        <w:tabs>
+          <w:tab w:val="num" w:pos="5040"/>
+        </w:tabs>
+        <w:ind w:left="5040" w:hanging="360"/>
+      </w:pPr>
+      <w:rPr>
+        <w:rFonts w:ascii="Wingdings" w:hAnsi="Wingdings" w:hint="default"/>
+        <w:sz w:val="20"/>
+      </w:rPr>
+    </w:lvl>
+    <w:lvl w:ilvl="7" w:tentative="1">
+      <w:start w:val="1"/>
+      <w:numFmt w:val="bullet"/>
+      <w:lvlText w:val=""/>
+      <w:lvlJc w:val="left"/>
+      <w:pPr>
+        <w:tabs>
+          <w:tab w:val="num" w:pos="5760"/>
+        </w:tabs>
+        <w:ind w:left="5760" w:hanging="360"/>
+      </w:pPr>
+      <w:rPr>
+        <w:rFonts w:ascii="Wingdings" w:hAnsi="Wingdings" w:hint="default"/>
+        <w:sz w:val="20"/>
+      </w:rPr>
+    </w:lvl>
+    <w:lvl w:ilvl="8" w:tentative="1">
+      <w:start w:val="1"/>
+      <w:numFmt w:val="bullet"/>
+      <w:lvlText w:val=""/>
+      <w:lvlJc w:val="left"/>
+      <w:pPr>
+        <w:tabs>
+          <w:tab w:val="num" w:pos="6480"/>
+        </w:tabs>
+        <w:ind w:left="6480" w:hanging="360"/>
+      </w:pPr>
+      <w:rPr>
+        <w:rFonts w:ascii="Wingdings" w:hAnsi="Wingdings" w:hint="default"/>
+        <w:sz w:val="20"/>
+      </w:rPr>
+    </w:lvl>
+  </w:abstractNum>
+  <w:abstractNum w:abstractNumId="8" w15:restartNumberingAfterBreak="0">
+    <w:nsid w:val="7D7F423D"/>
+    <w:multiLevelType w:val="multilevel"/>
+    <w:tmpl w:val="B90EDE7A"/>
+    <w:lvl w:ilvl="0">
+      <w:start w:val="1"/>
+      <w:numFmt w:val="bullet"/>
+      <w:lvlText w:val=""/>
+      <w:lvlJc w:val="left"/>
+      <w:pPr>
+        <w:tabs>
+          <w:tab w:val="num" w:pos="720"/>
+        </w:tabs>
+        <w:ind w:left="720" w:hanging="360"/>
+      </w:pPr>
+      <w:rPr>
+        <w:rFonts w:ascii="Symbol" w:hAnsi="Symbol" w:hint="default"/>
+        <w:sz w:val="20"/>
+      </w:rPr>
+    </w:lvl>
+    <w:lvl w:ilvl="1" w:tentative="1">
+      <w:start w:val="1"/>
+      <w:numFmt w:val="bullet"/>
+      <w:lvlText w:val="o"/>
+      <w:lvlJc w:val="left"/>
+      <w:pPr>
+        <w:tabs>
+          <w:tab w:val="num" w:pos="1440"/>
+        </w:tabs>
+        <w:ind w:left="1440" w:hanging="360"/>
+      </w:pPr>
+      <w:rPr>
+        <w:rFonts w:ascii="Courier New" w:hAnsi="Courier New" w:hint="default"/>
+        <w:sz w:val="20"/>
+      </w:rPr>
+    </w:lvl>
+    <w:lvl w:ilvl="2" w:tentative="1">
+      <w:start w:val="1"/>
+      <w:numFmt w:val="bullet"/>
+      <w:lvlText w:val=""/>
+      <w:lvlJc w:val="left"/>
+      <w:pPr>
+        <w:tabs>
+          <w:tab w:val="num" w:pos="2160"/>
+        </w:tabs>
+        <w:ind w:left="2160" w:hanging="360"/>
+      </w:pPr>
+      <w:rPr>
+        <w:rFonts w:ascii="Wingdings" w:hAnsi="Wingdings" w:hint="default"/>
+        <w:sz w:val="20"/>
+      </w:rPr>
+    </w:lvl>
+    <w:lvl w:ilvl="3" w:tentative="1">
+      <w:start w:val="1"/>
+      <w:numFmt w:val="bullet"/>
+      <w:lvlText w:val=""/>
+      <w:lvlJc w:val="left"/>
+      <w:pPr>
+        <w:tabs>
+          <w:tab w:val="num" w:pos="2880"/>
+        </w:tabs>
+        <w:ind w:left="2880" w:hanging="360"/>
+      </w:pPr>
+      <w:rPr>
+        <w:rFonts w:ascii="Wingdings" w:hAnsi="Wingdings" w:hint="default"/>
+        <w:sz w:val="20"/>
+      </w:rPr>
+    </w:lvl>
+    <w:lvl w:ilvl="4" w:tentative="1">
+      <w:start w:val="1"/>
+      <w:numFmt w:val="bullet"/>
+      <w:lvlText w:val=""/>
+      <w:lvlJc w:val="left"/>
+      <w:pPr>
+        <w:tabs>
+          <w:tab w:val="num" w:pos="3600"/>
+        </w:tabs>
+        <w:ind w:left="3600" w:hanging="360"/>
+      </w:pPr>
+      <w:rPr>
+        <w:rFonts w:ascii="Wingdings" w:hAnsi="Wingdings" w:hint="default"/>
+        <w:sz w:val="20"/>
+      </w:rPr>
+    </w:lvl>
+    <w:lvl w:ilvl="5" w:tentative="1">
+      <w:start w:val="1"/>
+      <w:numFmt w:val="bullet"/>
+      <w:lvlText w:val=""/>
+      <w:lvlJc w:val="left"/>
+      <w:pPr>
+        <w:tabs>
+          <w:tab w:val="num" w:pos="4320"/>
+        </w:tabs>
+        <w:ind w:left="4320" w:hanging="360"/>
+      </w:pPr>
+      <w:rPr>
+        <w:rFonts w:ascii="Wingdings" w:hAnsi="Wingdings" w:hint="default"/>
+        <w:sz w:val="20"/>
+      </w:rPr>
+    </w:lvl>
+    <w:lvl w:ilvl="6" w:tentative="1">
+      <w:start w:val="1"/>
+      <w:numFmt w:val="bullet"/>
+      <w:lvlText w:val=""/>
+      <w:lvlJc w:val="left"/>
+      <w:pPr>
+        <w:tabs>
+          <w:tab w:val="num" w:pos="5040"/>
+        </w:tabs>
+        <w:ind w:left="5040" w:hanging="360"/>
+      </w:pPr>
+      <w:rPr>
+        <w:rFonts w:ascii="Wingdings" w:hAnsi="Wingdings" w:hint="default"/>
+        <w:sz w:val="20"/>
+      </w:rPr>
+    </w:lvl>
+    <w:lvl w:ilvl="7" w:tentative="1">
+      <w:start w:val="1"/>
+      <w:numFmt w:val="bullet"/>
+      <w:lvlText w:val=""/>
+      <w:lvlJc w:val="left"/>
+      <w:pPr>
+        <w:tabs>
+          <w:tab w:val="num" w:pos="5760"/>
+        </w:tabs>
+        <w:ind w:left="5760" w:hanging="360"/>
+      </w:pPr>
+      <w:rPr>
+        <w:rFonts w:ascii="Wingdings" w:hAnsi="Wingdings" w:hint="default"/>
+        <w:sz w:val="20"/>
+      </w:rPr>
+    </w:lvl>
+    <w:lvl w:ilvl="8" w:tentative="1">
+      <w:start w:val="1"/>
+      <w:numFmt w:val="bullet"/>
+      <w:lvlText w:val=""/>
+      <w:lvlJc w:val="left"/>
+      <w:pPr>
+        <w:tabs>
+          <w:tab w:val="num" w:pos="6480"/>
+        </w:tabs>
+        <w:ind w:left="6480" w:hanging="360"/>
+      </w:pPr>
+      <w:rPr>
+        <w:rFonts w:ascii="Wingdings" w:hAnsi="Wingdings" w:hint="default"/>
+        <w:sz w:val="20"/>
+      </w:rPr>
+    </w:lvl>
+  </w:abstractNum>
   <w:num w:numId="1" w16cid:durableId="632563208">
+    <w:abstractNumId w:val="5"/>
+  </w:num>
+  <w:num w:numId="2" w16cid:durableId="520240811">
+    <w:abstractNumId w:val="2"/>
+  </w:num>
+  <w:num w:numId="3" w16cid:durableId="138621163">
+    <w:abstractNumId w:val="2"/>
+  </w:num>
+  <w:num w:numId="4" w16cid:durableId="1053581774">
+    <w:abstractNumId w:val="2"/>
+  </w:num>
+  <w:num w:numId="5" w16cid:durableId="32652460">
+    <w:abstractNumId w:val="2"/>
+  </w:num>
+  <w:num w:numId="6" w16cid:durableId="1018584327">
+    <w:abstractNumId w:val="8"/>
+  </w:num>
+  <w:num w:numId="7" w16cid:durableId="1384987107">
     <w:abstractNumId w:val="1"/>
   </w:num>
-  <w:num w:numId="2" w16cid:durableId="520240811">
-    <w:abstractNumId w:val="0"/>
+  <w:num w:numId="8" w16cid:durableId="1605458774">
+    <w:abstractNumId w:val="6"/>
   </w:num>
-  <w:num w:numId="3" w16cid:durableId="138621163">
-    <w:abstractNumId w:val="0"/>
+  <w:num w:numId="9" w16cid:durableId="1926958906">
+    <w:abstractNumId w:val="3"/>
   </w:num>
-  <w:num w:numId="4" w16cid:durableId="1053581774">
-    <w:abstractNumId w:val="0"/>
+  <w:num w:numId="10" w16cid:durableId="1854373148">
+    <w:abstractNumId w:val="4"/>
   </w:num>
-  <w:num w:numId="5" w16cid:durableId="32652460">
+  <w:num w:numId="11" w16cid:durableId="343483131">
+    <w:abstractNumId w:val="7"/>
+  </w:num>
+  <w:num w:numId="12" w16cid:durableId="765075275">
     <w:abstractNumId w:val="0"/>
   </w:num>
 </w:numbering>
@@ -1125,12 +2912,11 @@
     <w:autoRedefine/>
     <w:uiPriority w:val="9"/>
     <w:qFormat/>
-    <w:rsid w:val="00FB43AC"/>
+    <w:rsid w:val="00E57260"/>
     <w:pPr>
       <w:keepNext/>
       <w:keepLines/>
       <w:spacing w:before="240"/>
-      <w:jc w:val="center"/>
       <w:outlineLvl w:val="0"/>
     </w:pPr>
     <w:rPr>
@@ -1364,7 +3150,7 @@
     <w:basedOn w:val="DefaultParagraphFont"/>
     <w:link w:val="Heading1"/>
     <w:uiPriority w:val="9"/>
-    <w:rsid w:val="00FB43AC"/>
+    <w:rsid w:val="00E57260"/>
     <w:rPr>
       <w:rFonts w:ascii="Times New Roman" w:eastAsiaTheme="majorEastAsia" w:hAnsi="Times New Roman" w:cstheme="majorBidi"/>
       <w:b/>
@@ -1488,20 +3274,23 @@
     <w:basedOn w:val="Normal"/>
     <w:next w:val="Normal"/>
     <w:link w:val="TitleChar"/>
+    <w:autoRedefine/>
     <w:uiPriority w:val="10"/>
     <w:qFormat/>
-    <w:rsid w:val="00FB43AC"/>
+    <w:rsid w:val="004711DF"/>
     <w:pPr>
       <w:spacing w:after="80"/>
       <w:contextualSpacing/>
     </w:pPr>
     <w:rPr>
-      <w:rFonts w:asciiTheme="majorHAnsi" w:eastAsiaTheme="majorEastAsia" w:hAnsiTheme="majorHAnsi" w:cstheme="majorBidi"/>
+      <w:rFonts w:eastAsiaTheme="majorEastAsia" w:cstheme="majorBidi"/>
+      <w:b/>
+      <w:bCs/>
       <w:color w:val="auto"/>
       <w:spacing w:val="-10"/>
       <w:kern w:val="28"/>
-      <w:sz w:val="56"/>
-      <w:szCs w:val="56"/>
+      <w:sz w:val="44"/>
+      <w:szCs w:val="44"/>
     </w:rPr>
   </w:style>
   <w:style w:type="character" w:customStyle="1" w:styleId="TitleChar">
@@ -1509,13 +3298,15 @@
     <w:basedOn w:val="DefaultParagraphFont"/>
     <w:link w:val="Title"/>
     <w:uiPriority w:val="10"/>
-    <w:rsid w:val="00FB43AC"/>
+    <w:rsid w:val="004711DF"/>
     <w:rPr>
-      <w:rFonts w:asciiTheme="majorHAnsi" w:eastAsiaTheme="majorEastAsia" w:hAnsiTheme="majorHAnsi" w:cstheme="majorBidi"/>
+      <w:rFonts w:ascii="Times New Roman" w:eastAsiaTheme="majorEastAsia" w:hAnsi="Times New Roman" w:cstheme="majorBidi"/>
+      <w:b/>
+      <w:bCs/>
       <w:spacing w:val="-10"/>
       <w:kern w:val="28"/>
-      <w:sz w:val="56"/>
-      <w:szCs w:val="56"/>
+      <w:sz w:val="44"/>
+      <w:szCs w:val="44"/>
       <w14:ligatures w14:val="none"/>
     </w:rPr>
   </w:style>
@@ -1685,6 +3476,188 @@
         <w:insideV w:val="single" w:sz="4" w:space="0" w:color="auto"/>
       </w:tblBorders>
     </w:tblPr>
+  </w:style>
+  <w:style w:type="table" w:styleId="GridTable4-Accent1">
+    <w:name w:val="Grid Table 4 Accent 1"/>
+    <w:basedOn w:val="TableNormal"/>
+    <w:uiPriority w:val="49"/>
+    <w:rsid w:val="00E57260"/>
+    <w:pPr>
+      <w:spacing w:after="0" w:line="240" w:lineRule="auto"/>
+    </w:pPr>
+    <w:tblPr>
+      <w:tblStyleRowBandSize w:val="1"/>
+      <w:tblStyleColBandSize w:val="1"/>
+      <w:tblBorders>
+        <w:top w:val="single" w:sz="4" w:space="0" w:color="45B0E1" w:themeColor="accent1" w:themeTint="99"/>
+        <w:left w:val="single" w:sz="4" w:space="0" w:color="45B0E1" w:themeColor="accent1" w:themeTint="99"/>
+        <w:bottom w:val="single" w:sz="4" w:space="0" w:color="45B0E1" w:themeColor="accent1" w:themeTint="99"/>
+        <w:right w:val="single" w:sz="4" w:space="0" w:color="45B0E1" w:themeColor="accent1" w:themeTint="99"/>
+        <w:insideH w:val="single" w:sz="4" w:space="0" w:color="45B0E1" w:themeColor="accent1" w:themeTint="99"/>
+        <w:insideV w:val="single" w:sz="4" w:space="0" w:color="45B0E1" w:themeColor="accent1" w:themeTint="99"/>
+      </w:tblBorders>
+    </w:tblPr>
+    <w:tblStylePr w:type="firstRow">
+      <w:rPr>
+        <w:b/>
+        <w:bCs/>
+        <w:color w:val="FFFFFF" w:themeColor="background1"/>
+      </w:rPr>
+      <w:tblPr/>
+      <w:tcPr>
+        <w:tcBorders>
+          <w:top w:val="single" w:sz="4" w:space="0" w:color="156082" w:themeColor="accent1"/>
+          <w:left w:val="single" w:sz="4" w:space="0" w:color="156082" w:themeColor="accent1"/>
+          <w:bottom w:val="single" w:sz="4" w:space="0" w:color="156082" w:themeColor="accent1"/>
+          <w:right w:val="single" w:sz="4" w:space="0" w:color="156082" w:themeColor="accent1"/>
+          <w:insideH w:val="nil"/>
+          <w:insideV w:val="nil"/>
+        </w:tcBorders>
+        <w:shd w:val="clear" w:color="auto" w:fill="156082" w:themeFill="accent1"/>
+      </w:tcPr>
+    </w:tblStylePr>
+    <w:tblStylePr w:type="lastRow">
+      <w:rPr>
+        <w:b/>
+        <w:bCs/>
+      </w:rPr>
+      <w:tblPr/>
+      <w:tcPr>
+        <w:tcBorders>
+          <w:top w:val="double" w:sz="4" w:space="0" w:color="156082" w:themeColor="accent1"/>
+        </w:tcBorders>
+      </w:tcPr>
+    </w:tblStylePr>
+    <w:tblStylePr w:type="firstCol">
+      <w:rPr>
+        <w:b/>
+        <w:bCs/>
+      </w:rPr>
+    </w:tblStylePr>
+    <w:tblStylePr w:type="lastCol">
+      <w:rPr>
+        <w:b/>
+        <w:bCs/>
+      </w:rPr>
+    </w:tblStylePr>
+    <w:tblStylePr w:type="band1Vert">
+      <w:tblPr/>
+      <w:tcPr>
+        <w:shd w:val="clear" w:color="auto" w:fill="C1E4F5" w:themeFill="accent1" w:themeFillTint="33"/>
+      </w:tcPr>
+    </w:tblStylePr>
+    <w:tblStylePr w:type="band1Horz">
+      <w:tblPr/>
+      <w:tcPr>
+        <w:shd w:val="clear" w:color="auto" w:fill="C1E4F5" w:themeFill="accent1" w:themeFillTint="33"/>
+      </w:tcPr>
+    </w:tblStylePr>
+  </w:style>
+  <w:style w:type="table" w:styleId="GridTable5Dark-Accent4">
+    <w:name w:val="Grid Table 5 Dark Accent 4"/>
+    <w:basedOn w:val="TableNormal"/>
+    <w:uiPriority w:val="50"/>
+    <w:rsid w:val="00E57260"/>
+    <w:pPr>
+      <w:spacing w:after="0" w:line="240" w:lineRule="auto"/>
+    </w:pPr>
+    <w:tblPr>
+      <w:tblStyleRowBandSize w:val="1"/>
+      <w:tblStyleColBandSize w:val="1"/>
+      <w:tblBorders>
+        <w:top w:val="single" w:sz="4" w:space="0" w:color="FFFFFF" w:themeColor="background1"/>
+        <w:left w:val="single" w:sz="4" w:space="0" w:color="FFFFFF" w:themeColor="background1"/>
+        <w:bottom w:val="single" w:sz="4" w:space="0" w:color="FFFFFF" w:themeColor="background1"/>
+        <w:right w:val="single" w:sz="4" w:space="0" w:color="FFFFFF" w:themeColor="background1"/>
+        <w:insideH w:val="single" w:sz="4" w:space="0" w:color="FFFFFF" w:themeColor="background1"/>
+        <w:insideV w:val="single" w:sz="4" w:space="0" w:color="FFFFFF" w:themeColor="background1"/>
+      </w:tblBorders>
+    </w:tblPr>
+    <w:tcPr>
+      <w:shd w:val="clear" w:color="auto" w:fill="CAEDFB" w:themeFill="accent4" w:themeFillTint="33"/>
+    </w:tcPr>
+    <w:tblStylePr w:type="firstRow">
+      <w:rPr>
+        <w:b/>
+        <w:bCs/>
+        <w:color w:val="FFFFFF" w:themeColor="background1"/>
+      </w:rPr>
+      <w:tblPr/>
+      <w:tcPr>
+        <w:tcBorders>
+          <w:top w:val="single" w:sz="4" w:space="0" w:color="FFFFFF" w:themeColor="background1"/>
+          <w:left w:val="single" w:sz="4" w:space="0" w:color="FFFFFF" w:themeColor="background1"/>
+          <w:right w:val="single" w:sz="4" w:space="0" w:color="FFFFFF" w:themeColor="background1"/>
+          <w:insideH w:val="nil"/>
+          <w:insideV w:val="nil"/>
+        </w:tcBorders>
+        <w:shd w:val="clear" w:color="auto" w:fill="0F9ED5" w:themeFill="accent4"/>
+      </w:tcPr>
+    </w:tblStylePr>
+    <w:tblStylePr w:type="lastRow">
+      <w:rPr>
+        <w:b/>
+        <w:bCs/>
+        <w:color w:val="FFFFFF" w:themeColor="background1"/>
+      </w:rPr>
+      <w:tblPr/>
+      <w:tcPr>
+        <w:tcBorders>
+          <w:left w:val="single" w:sz="4" w:space="0" w:color="FFFFFF" w:themeColor="background1"/>
+          <w:bottom w:val="single" w:sz="4" w:space="0" w:color="FFFFFF" w:themeColor="background1"/>
+          <w:right w:val="single" w:sz="4" w:space="0" w:color="FFFFFF" w:themeColor="background1"/>
+          <w:insideH w:val="nil"/>
+          <w:insideV w:val="nil"/>
+        </w:tcBorders>
+        <w:shd w:val="clear" w:color="auto" w:fill="0F9ED5" w:themeFill="accent4"/>
+      </w:tcPr>
+    </w:tblStylePr>
+    <w:tblStylePr w:type="firstCol">
+      <w:rPr>
+        <w:b/>
+        <w:bCs/>
+        <w:color w:val="FFFFFF" w:themeColor="background1"/>
+      </w:rPr>
+      <w:tblPr/>
+      <w:tcPr>
+        <w:tcBorders>
+          <w:top w:val="single" w:sz="4" w:space="0" w:color="FFFFFF" w:themeColor="background1"/>
+          <w:left w:val="single" w:sz="4" w:space="0" w:color="FFFFFF" w:themeColor="background1"/>
+          <w:bottom w:val="single" w:sz="4" w:space="0" w:color="FFFFFF" w:themeColor="background1"/>
+          <w:insideV w:val="nil"/>
+        </w:tcBorders>
+        <w:shd w:val="clear" w:color="auto" w:fill="0F9ED5" w:themeFill="accent4"/>
+      </w:tcPr>
+    </w:tblStylePr>
+    <w:tblStylePr w:type="lastCol">
+      <w:rPr>
+        <w:b/>
+        <w:bCs/>
+        <w:color w:val="FFFFFF" w:themeColor="background1"/>
+      </w:rPr>
+      <w:tblPr/>
+      <w:tcPr>
+        <w:tcBorders>
+          <w:top w:val="single" w:sz="4" w:space="0" w:color="FFFFFF" w:themeColor="background1"/>
+          <w:bottom w:val="single" w:sz="4" w:space="0" w:color="FFFFFF" w:themeColor="background1"/>
+          <w:right w:val="single" w:sz="4" w:space="0" w:color="FFFFFF" w:themeColor="background1"/>
+          <w:insideV w:val="nil"/>
+        </w:tcBorders>
+        <w:shd w:val="clear" w:color="auto" w:fill="0F9ED5" w:themeFill="accent4"/>
+      </w:tcPr>
+    </w:tblStylePr>
+    <w:tblStylePr w:type="band1Vert">
+      <w:tblPr/>
+      <w:tcPr>
+        <w:shd w:val="clear" w:color="auto" w:fill="95DCF7" w:themeFill="accent4" w:themeFillTint="66"/>
+      </w:tcPr>
+    </w:tblStylePr>
+    <w:tblStylePr w:type="band1Horz">
+      <w:tblPr/>
+      <w:tcPr>
+        <w:shd w:val="clear" w:color="auto" w:fill="95DCF7" w:themeFill="accent4" w:themeFillTint="66"/>
+      </w:tcPr>
+    </w:tblStylePr>
   </w:style>
 </w:styles>
 </file>

--- a/ML_Assignments/ML_A6/ML_A6_22F-3168_Mariam_22F-3841_Muskan.docx
+++ b/ML_Assignments/ML_A6/ML_A6_22F-3168_Mariam_22F-3841_Muskan.docx
@@ -500,15 +500,7 @@
         <w:ind w:firstLine="720"/>
       </w:pPr>
       <w:r>
-        <w:t xml:space="preserve">One of the first CNN architectures, designed for digit recognition. It uses two convolutional layers followed by subsampling (pooling) layers, fully connected layers, and a </w:t>
-      </w:r>
-      <w:proofErr w:type="spellStart"/>
-      <w:r>
-        <w:t>softmax</w:t>
-      </w:r>
-      <w:proofErr w:type="spellEnd"/>
-      <w:r>
-        <w:t xml:space="preserve"> output layer.</w:t>
+        <w:t>One of the first CNN architectures, designed for digit recognition. It uses two convolutional layers followed by subsampling (pooling) layers, fully connected layers, and a softmax output layer.</w:t>
       </w:r>
     </w:p>
     <w:p>
@@ -606,15 +598,7 @@
         <w:ind w:firstLine="720"/>
       </w:pPr>
       <w:r>
-        <w:t xml:space="preserve">Consists of two convolutional layers with 32 and 64 filters, followed by pooling and dropout layers, fully connected layers, and a </w:t>
-      </w:r>
-      <w:proofErr w:type="spellStart"/>
-      <w:r>
-        <w:t>softmax</w:t>
-      </w:r>
-      <w:proofErr w:type="spellEnd"/>
-      <w:r>
-        <w:t xml:space="preserve"> output layer.</w:t>
+        <w:t>Consists of two convolutional layers with 32 and 64 filters, followed by pooling and dropout layers, fully connected layers, and a softmax output layer.</w:t>
       </w:r>
     </w:p>
     <w:p>
@@ -722,13 +706,8 @@
         <w:t>Loss Function:</w:t>
       </w:r>
       <w:r>
-        <w:t xml:space="preserve"> Categorical </w:t>
-      </w:r>
-      <w:proofErr w:type="spellStart"/>
-      <w:r>
-        <w:t>Crossentropy</w:t>
-      </w:r>
-      <w:proofErr w:type="spellEnd"/>
+        <w:t xml:space="preserve"> Categorical Crossentropy</w:t>
+      </w:r>
     </w:p>
     <w:p>
       <w:r>
@@ -738,15 +717,7 @@
         <w:t>Environment:</w:t>
       </w:r>
       <w:r>
-        <w:t xml:space="preserve"> TensorFlow/</w:t>
-      </w:r>
-      <w:proofErr w:type="spellStart"/>
-      <w:r>
-        <w:t>Keras</w:t>
-      </w:r>
-      <w:proofErr w:type="spellEnd"/>
-      <w:r>
-        <w:t xml:space="preserve"> for implementation.</w:t>
+        <w:t xml:space="preserve"> TensorFlow/Keras for implementation.</w:t>
       </w:r>
     </w:p>
     <w:p>
@@ -761,19 +732,18 @@
     <w:tbl>
       <w:tblPr>
         <w:tblStyle w:val="GridTable5Dark-Accent4"/>
-        <w:tblW w:w="0" w:type="auto"/>
+        <w:tblW w:w="9054" w:type="dxa"/>
         <w:tblLook w:val="04A0" w:firstRow="1" w:lastRow="0" w:firstColumn="1" w:lastColumn="0" w:noHBand="0" w:noVBand="1"/>
       </w:tblPr>
       <w:tblGrid>
-        <w:gridCol w:w="1444"/>
-        <w:gridCol w:w="1902"/>
-        <w:gridCol w:w="2059"/>
-        <w:gridCol w:w="1558"/>
-        <w:gridCol w:w="2387"/>
+        <w:gridCol w:w="2360"/>
+        <w:gridCol w:w="2498"/>
+        <w:gridCol w:w="4196"/>
       </w:tblGrid>
       <w:tr>
         <w:trPr>
           <w:cnfStyle w:val="100000000000" w:firstRow="1" w:lastRow="0" w:firstColumn="0" w:lastColumn="0" w:oddVBand="0" w:evenVBand="0" w:oddHBand="0" w:evenHBand="0" w:firstRowFirstColumn="0" w:firstRowLastColumn="0" w:lastRowFirstColumn="0" w:lastRowLastColumn="0"/>
+          <w:trHeight w:val="364"/>
         </w:trPr>
         <w:tc>
           <w:tcPr>
@@ -784,34 +754,6 @@
           <w:p>
             <w:r>
               <w:t>Model</w:t>
-            </w:r>
-          </w:p>
-        </w:tc>
-        <w:tc>
-          <w:tcPr>
-            <w:tcW w:w="0" w:type="auto"/>
-            <w:hideMark/>
-          </w:tcPr>
-          <w:p>
-            <w:pPr>
-              <w:cnfStyle w:val="100000000000" w:firstRow="1" w:lastRow="0" w:firstColumn="0" w:lastColumn="0" w:oddVBand="0" w:evenVBand="0" w:oddHBand="0" w:evenHBand="0" w:firstRowFirstColumn="0" w:firstRowLastColumn="0" w:lastRowFirstColumn="0" w:lastRowLastColumn="0"/>
-            </w:pPr>
-            <w:r>
-              <w:t>Training Accuracy</w:t>
-            </w:r>
-          </w:p>
-        </w:tc>
-        <w:tc>
-          <w:tcPr>
-            <w:tcW w:w="0" w:type="auto"/>
-            <w:hideMark/>
-          </w:tcPr>
-          <w:p>
-            <w:pPr>
-              <w:cnfStyle w:val="100000000000" w:firstRow="1" w:lastRow="0" w:firstColumn="0" w:lastColumn="0" w:oddVBand="0" w:evenVBand="0" w:oddHBand="0" w:evenHBand="0" w:firstRowFirstColumn="0" w:firstRowLastColumn="0" w:lastRowFirstColumn="0" w:lastRowLastColumn="0"/>
-            </w:pPr>
-            <w:r>
-              <w:t>Validation Accuracy</w:t>
             </w:r>
           </w:p>
         </w:tc>
@@ -847,6 +789,7 @@
       <w:tr>
         <w:trPr>
           <w:cnfStyle w:val="000000100000" w:firstRow="0" w:lastRow="0" w:firstColumn="0" w:lastColumn="0" w:oddVBand="0" w:evenVBand="0" w:oddHBand="1" w:evenHBand="0" w:firstRowFirstColumn="0" w:firstRowLastColumn="0" w:lastRowFirstColumn="0" w:lastRowLastColumn="0"/>
+          <w:trHeight w:val="348"/>
         </w:trPr>
         <w:tc>
           <w:tcPr>
@@ -870,7 +813,13 @@
               <w:cnfStyle w:val="000000100000" w:firstRow="0" w:lastRow="0" w:firstColumn="0" w:lastColumn="0" w:oddVBand="0" w:evenVBand="0" w:oddHBand="1" w:evenHBand="0" w:firstRowFirstColumn="0" w:firstRowLastColumn="0" w:lastRowFirstColumn="0" w:lastRowLastColumn="0"/>
             </w:pPr>
             <w:r>
-              <w:t>99.40%</w:t>
+              <w:t>98.8</w:t>
+            </w:r>
+            <w:r>
+              <w:t>6</w:t>
+            </w:r>
+            <w:r>
+              <w:t>%</w:t>
             </w:r>
           </w:p>
         </w:tc>
@@ -884,40 +833,27 @@
               <w:cnfStyle w:val="000000100000" w:firstRow="0" w:lastRow="0" w:firstColumn="0" w:lastColumn="0" w:oddVBand="0" w:evenVBand="0" w:oddHBand="1" w:evenHBand="0" w:firstRowFirstColumn="0" w:firstRowLastColumn="0" w:lastRowFirstColumn="0" w:lastRowLastColumn="0"/>
             </w:pPr>
             <w:r>
-              <w:t>98.77%</w:t>
+              <w:t>~</w:t>
             </w:r>
-          </w:p>
-        </w:tc>
-        <w:tc>
-          <w:tcPr>
-            <w:tcW w:w="0" w:type="auto"/>
-            <w:hideMark/>
-          </w:tcPr>
-          <w:p>
-            <w:pPr>
-              <w:cnfStyle w:val="000000100000" w:firstRow="0" w:lastRow="0" w:firstColumn="0" w:lastColumn="0" w:oddVBand="0" w:evenVBand="0" w:oddHBand="1" w:evenHBand="0" w:firstRowFirstColumn="0" w:firstRowLastColumn="0" w:lastRowFirstColumn="0" w:lastRowLastColumn="0"/>
-            </w:pPr>
             <w:r>
-              <w:t>98.82%</w:t>
+              <w:t>6</w:t>
             </w:r>
-          </w:p>
-        </w:tc>
-        <w:tc>
-          <w:tcPr>
-            <w:tcW w:w="0" w:type="auto"/>
-            <w:hideMark/>
-          </w:tcPr>
-          <w:p>
-            <w:pPr>
-              <w:cnfStyle w:val="000000100000" w:firstRow="0" w:lastRow="0" w:firstColumn="0" w:lastColumn="0" w:oddVBand="0" w:evenVBand="0" w:oddHBand="1" w:evenHBand="0" w:firstRowFirstColumn="0" w:firstRowLastColumn="0" w:lastRowFirstColumn="0" w:lastRowLastColumn="0"/>
-            </w:pPr>
             <w:r>
-              <w:t>~4–6 seconds</w:t>
+              <w:t>–</w:t>
+            </w:r>
+            <w:r>
+              <w:t>9</w:t>
+            </w:r>
+            <w:r>
+              <w:t xml:space="preserve"> seconds</w:t>
             </w:r>
           </w:p>
         </w:tc>
       </w:tr>
       <w:tr>
+        <w:trPr>
+          <w:trHeight w:val="364"/>
+        </w:trPr>
         <w:tc>
           <w:tcPr>
             <w:cnfStyle w:val="001000000000" w:firstRow="0" w:lastRow="0" w:firstColumn="1" w:lastColumn="0" w:oddVBand="0" w:evenVBand="0" w:oddHBand="0" w:evenHBand="0" w:firstRowFirstColumn="0" w:firstRowLastColumn="0" w:lastRowFirstColumn="0" w:lastRowLastColumn="0"/>
@@ -927,34 +863,6 @@
           <w:p>
             <w:r>
               <w:t>VGG-16</w:t>
-            </w:r>
-          </w:p>
-        </w:tc>
-        <w:tc>
-          <w:tcPr>
-            <w:tcW w:w="0" w:type="auto"/>
-            <w:hideMark/>
-          </w:tcPr>
-          <w:p>
-            <w:pPr>
-              <w:cnfStyle w:val="000000000000" w:firstRow="0" w:lastRow="0" w:firstColumn="0" w:lastColumn="0" w:oddVBand="0" w:evenVBand="0" w:oddHBand="0" w:evenHBand="0" w:firstRowFirstColumn="0" w:firstRowLastColumn="0" w:lastRowFirstColumn="0" w:lastRowLastColumn="0"/>
-            </w:pPr>
-            <w:r>
-              <w:t>99.39%</w:t>
-            </w:r>
-          </w:p>
-        </w:tc>
-        <w:tc>
-          <w:tcPr>
-            <w:tcW w:w="0" w:type="auto"/>
-            <w:hideMark/>
-          </w:tcPr>
-          <w:p>
-            <w:pPr>
-              <w:cnfStyle w:val="000000000000" w:firstRow="0" w:lastRow="0" w:firstColumn="0" w:lastColumn="0" w:oddVBand="0" w:evenVBand="0" w:oddHBand="0" w:evenHBand="0" w:firstRowFirstColumn="0" w:firstRowLastColumn="0" w:lastRowFirstColumn="0" w:lastRowLastColumn="0"/>
-            </w:pPr>
-            <w:r>
-              <w:t>99.30%</w:t>
             </w:r>
           </w:p>
         </w:tc>
@@ -982,7 +890,19 @@
               <w:cnfStyle w:val="000000000000" w:firstRow="0" w:lastRow="0" w:firstColumn="0" w:lastColumn="0" w:oddVBand="0" w:evenVBand="0" w:oddHBand="0" w:evenHBand="0" w:firstRowFirstColumn="0" w:firstRowLastColumn="0" w:lastRowFirstColumn="0" w:lastRowLastColumn="0"/>
             </w:pPr>
             <w:r>
-              <w:t>~450–485 seconds</w:t>
+              <w:t>~4</w:t>
+            </w:r>
+            <w:r>
+              <w:t>50</w:t>
+            </w:r>
+            <w:r>
+              <w:t>–</w:t>
+            </w:r>
+            <w:r>
+              <w:t>550</w:t>
+            </w:r>
+            <w:r>
+              <w:t xml:space="preserve"> seconds</w:t>
             </w:r>
           </w:p>
         </w:tc>
@@ -990,6 +910,7 @@
       <w:tr>
         <w:trPr>
           <w:cnfStyle w:val="000000100000" w:firstRow="0" w:lastRow="0" w:firstColumn="0" w:lastColumn="0" w:oddVBand="0" w:evenVBand="0" w:oddHBand="1" w:evenHBand="0" w:firstRowFirstColumn="0" w:firstRowLastColumn="0" w:lastRowFirstColumn="0" w:lastRowLastColumn="0"/>
+          <w:trHeight w:val="348"/>
         </w:trPr>
         <w:tc>
           <w:tcPr>
@@ -1000,34 +921,6 @@
           <w:p>
             <w:r>
               <w:t>Custom CNN</w:t>
-            </w:r>
-          </w:p>
-        </w:tc>
-        <w:tc>
-          <w:tcPr>
-            <w:tcW w:w="0" w:type="auto"/>
-            <w:hideMark/>
-          </w:tcPr>
-          <w:p>
-            <w:pPr>
-              <w:cnfStyle w:val="000000100000" w:firstRow="0" w:lastRow="0" w:firstColumn="0" w:lastColumn="0" w:oddVBand="0" w:evenVBand="0" w:oddHBand="1" w:evenHBand="0" w:firstRowFirstColumn="0" w:firstRowLastColumn="0" w:lastRowFirstColumn="0" w:lastRowLastColumn="0"/>
-            </w:pPr>
-            <w:r>
-              <w:t>N/A</w:t>
-            </w:r>
-          </w:p>
-        </w:tc>
-        <w:tc>
-          <w:tcPr>
-            <w:tcW w:w="0" w:type="auto"/>
-            <w:hideMark/>
-          </w:tcPr>
-          <w:p>
-            <w:pPr>
-              <w:cnfStyle w:val="000000100000" w:firstRow="0" w:lastRow="0" w:firstColumn="0" w:lastColumn="0" w:oddVBand="0" w:evenVBand="0" w:oddHBand="1" w:evenHBand="0" w:firstRowFirstColumn="0" w:firstRowLastColumn="0" w:lastRowFirstColumn="0" w:lastRowLastColumn="0"/>
-            </w:pPr>
-            <w:r>
-              <w:t>N/A</w:t>
             </w:r>
           </w:p>
         </w:tc>
@@ -1055,7 +948,19 @@
               <w:cnfStyle w:val="000000100000" w:firstRow="0" w:lastRow="0" w:firstColumn="0" w:lastColumn="0" w:oddVBand="0" w:evenVBand="0" w:oddHBand="1" w:evenHBand="0" w:firstRowFirstColumn="0" w:firstRowLastColumn="0" w:lastRowFirstColumn="0" w:lastRowLastColumn="0"/>
             </w:pPr>
             <w:r>
-              <w:t>~40–50 seconds (est.)</w:t>
+              <w:t>~</w:t>
+            </w:r>
+            <w:r>
+              <w:t>11</w:t>
+            </w:r>
+            <w:r>
+              <w:t>–</w:t>
+            </w:r>
+            <w:r>
+              <w:t>14</w:t>
+            </w:r>
+            <w:r>
+              <w:t xml:space="preserve"> seconds </w:t>
             </w:r>
           </w:p>
         </w:tc>
@@ -1099,15 +1004,7 @@
         <w:ind w:firstLine="720"/>
       </w:pPr>
       <w:r>
-        <w:t xml:space="preserve">VGG-16 demonstrated a </w:t>
-      </w:r>
-      <w:proofErr w:type="gramStart"/>
-      <w:r>
-        <w:t>high test</w:t>
-      </w:r>
-      <w:proofErr w:type="gramEnd"/>
-      <w:r>
-        <w:t xml:space="preserve"> accuracy of 99.20%, which is close to the custom CNN’s performance. The hierarchical feature extraction through its deep layers makes it highly effective. However, its significant computational cost (training time per epoch: ~450 seconds) makes it less practical for scenarios where computational efficiency is critical.</w:t>
+        <w:t>VGG-16 demonstrated a high test accuracy of 99.20%, which is close to the custom CNN’s performance. The hierarchical feature extraction through its deep layers makes it highly effective. However, its significant computational cost (training time per epoch: ~450 seconds) makes it less practical for scenarios where computational efficiency is critical.</w:t>
       </w:r>
     </w:p>
     <w:p>
@@ -1148,15 +1045,7 @@
         <w:ind w:firstLine="720"/>
       </w:pPr>
       <w:r>
-        <w:t xml:space="preserve">While all models performed well on MNIST, </w:t>
-      </w:r>
-      <w:proofErr w:type="gramStart"/>
-      <w:r>
-        <w:t>the custom</w:t>
-      </w:r>
-      <w:proofErr w:type="gramEnd"/>
-      <w:r>
-        <w:t xml:space="preserve"> CNN proved to be the most effective solution due to its balance of accuracy and computational efficiency. VGG-16 is recommended for applications requiring deeper insights but demands significantly more computational resources, whereas LeNet-5 serves as a lightweight alternative.</w:t>
+        <w:t>While all models performed well on MNIST, the custom CNN proved to be the most effective solution due to its balance of accuracy and computational efficiency. VGG-16 is recommended for applications requiring deeper insights but demands significantly more computational resources, whereas LeNet-5 serves as a lightweight alternative.</w:t>
       </w:r>
     </w:p>
     <w:p>
@@ -3110,6 +2999,7 @@
   <w:style w:type="character" w:default="1" w:styleId="DefaultParagraphFont">
     <w:name w:val="Default Paragraph Font"/>
     <w:uiPriority w:val="1"/>
+    <w:semiHidden/>
     <w:unhideWhenUsed/>
   </w:style>
   <w:style w:type="table" w:default="1" w:styleId="TableNormal">
